--- a/BuildIgnore/开发文档.docx
+++ b/BuildIgnore/开发文档.docx
@@ -1129,8 +1129,6 @@
         </w:rPr>
         <w:t>面板36，usetime 40，拍摄dps54</w:t>
       </w:r>
-      <w:bookmarkStart w:id="0" w:name="_GoBack"/>
-      <w:bookmarkEnd w:id="0"/>
     </w:p>
     <w:p>
       <w:pPr>
@@ -1216,7 +1214,7 @@
       <w:pPr>
         <w:ind w:firstLine="420" w:firstLineChars="0"/>
         <w:rPr>
-          <w:rFonts w:hint="default" w:ascii="更纱黑体 Mono SC Nerd" w:hAnsi="更纱黑体 Mono SC Nerd" w:eastAsia="更纱黑体 Mono SC Nerd" w:cs="更纱黑体 Mono SC Nerd"/>
+          <w:rFonts w:hint="eastAsia" w:ascii="更纱黑体 Mono SC Nerd" w:hAnsi="更纱黑体 Mono SC Nerd" w:eastAsia="更纱黑体 Mono SC Nerd" w:cs="更纱黑体 Mono SC Nerd"/>
           <w:sz w:val="21"/>
           <w:szCs w:val="21"/>
           <w:lang w:val="en-US" w:eastAsia="zh-CN"/>
@@ -1231,6 +1229,99 @@
         </w:rPr>
         <w:t>暗影箱获得</w:t>
       </w:r>
+    </w:p>
+    <w:p>
+      <w:pPr>
+        <w:ind w:firstLine="420" w:firstLineChars="0"/>
+        <w:rPr>
+          <w:rFonts w:hint="eastAsia" w:ascii="更纱黑体 Mono SC Nerd" w:hAnsi="更纱黑体 Mono SC Nerd" w:eastAsia="更纱黑体 Mono SC Nerd" w:cs="更纱黑体 Mono SC Nerd"/>
+          <w:sz w:val="21"/>
+          <w:szCs w:val="21"/>
+          <w:lang w:val="en-US" w:eastAsia="zh-CN"/>
+        </w:rPr>
+      </w:pPr>
+    </w:p>
+    <w:p>
+      <w:pPr>
+        <w:rPr>
+          <w:rFonts w:hint="eastAsia" w:ascii="更纱黑体 Mono SC Nerd" w:hAnsi="更纱黑体 Mono SC Nerd" w:eastAsia="更纱黑体 Mono SC Nerd" w:cs="更纱黑体 Mono SC Nerd"/>
+          <w:sz w:val="21"/>
+          <w:szCs w:val="21"/>
+          <w:lang w:val="en-US" w:eastAsia="zh-CN"/>
+        </w:rPr>
+      </w:pPr>
+      <w:r>
+        <w:rPr>
+          <w:rFonts w:hint="eastAsia" w:ascii="更纱黑体 Mono SC Nerd" w:hAnsi="更纱黑体 Mono SC Nerd" w:eastAsia="更纱黑体 Mono SC Nerd" w:cs="更纱黑体 Mono SC Nerd"/>
+          <w:sz w:val="21"/>
+          <w:szCs w:val="21"/>
+          <w:lang w:val="en-US" w:eastAsia="zh-CN"/>
+        </w:rPr>
+        <w:t>奇迹祈愿</w:t>
+      </w:r>
+    </w:p>
+    <w:p>
+      <w:pPr>
+        <w:rPr>
+          <w:rFonts w:hint="eastAsia" w:ascii="更纱黑体 Mono SC Nerd" w:hAnsi="更纱黑体 Mono SC Nerd" w:eastAsia="更纱黑体 Mono SC Nerd" w:cs="更纱黑体 Mono SC Nerd"/>
+          <w:sz w:val="21"/>
+          <w:szCs w:val="21"/>
+          <w:lang w:val="en-US" w:eastAsia="zh-CN"/>
+        </w:rPr>
+      </w:pPr>
+    </w:p>
+    <w:p>
+      <w:pPr>
+        <w:pStyle w:val="2"/>
+        <w:keepNext w:val="0"/>
+        <w:keepLines w:val="0"/>
+        <w:widowControl/>
+        <w:suppressLineNumbers w:val="0"/>
+        <w:pBdr>
+          <w:top w:val="none" w:color="auto" w:sz="0" w:space="0"/>
+          <w:left w:val="none" w:color="auto" w:sz="0" w:space="0"/>
+          <w:bottom w:val="none" w:color="auto" w:sz="0" w:space="0"/>
+          <w:right w:val="none" w:color="auto" w:sz="0" w:space="0"/>
+        </w:pBdr>
+        <w:wordWrap w:val="0"/>
+        <w:spacing w:before="0" w:beforeAutospacing="0" w:after="90" w:afterAutospacing="0" w:line="330" w:lineRule="atLeast"/>
+        <w:ind w:left="0" w:right="0" w:firstLine="0"/>
+        <w:jc w:val="left"/>
+        <w:rPr>
+          <w:rFonts w:ascii="微软雅黑" w:hAnsi="微软雅黑" w:eastAsia="微软雅黑" w:cs="微软雅黑"/>
+          <w:i w:val="0"/>
+          <w:iCs w:val="0"/>
+          <w:caps w:val="0"/>
+          <w:spacing w:val="0"/>
+          <w:sz w:val="24"/>
+          <w:szCs w:val="24"/>
+        </w:rPr>
+      </w:pPr>
+      <w:r>
+        <w:rPr>
+          <w:rFonts w:hint="eastAsia" w:ascii="微软雅黑" w:hAnsi="微软雅黑" w:eastAsia="微软雅黑" w:cs="微软雅黑"/>
+          <w:i w:val="0"/>
+          <w:iCs w:val="0"/>
+          <w:caps w:val="0"/>
+          <w:spacing w:val="0"/>
+          <w:sz w:val="24"/>
+          <w:szCs w:val="24"/>
+          <w:bdr w:val="none" w:color="auto" w:sz="0" w:space="0"/>
+        </w:rPr>
+        <w:t>即使星空如此遥远，奇迹却是如此之近</w:t>
+      </w:r>
+    </w:p>
+    <w:p>
+      <w:pPr>
+        <w:rPr>
+          <w:rFonts w:hint="default" w:ascii="更纱黑体 Mono SC Nerd" w:hAnsi="更纱黑体 Mono SC Nerd" w:eastAsia="更纱黑体 Mono SC Nerd" w:cs="更纱黑体 Mono SC Nerd"/>
+          <w:sz w:val="21"/>
+          <w:szCs w:val="21"/>
+          <w:lang w:val="en-US" w:eastAsia="zh-CN"/>
+        </w:rPr>
+      </w:pPr>
+      <w:bookmarkStart w:id="0" w:name="_GoBack"/>
+      <w:bookmarkEnd w:id="0"/>
     </w:p>
     <w:sectPr>
       <w:pgSz w:w="11906" w:h="16838"/>

--- a/BuildIgnore/开发文档.docx
+++ b/BuildIgnore/开发文档.docx
@@ -394,7 +394,7 @@
       <w:pPr>
         <w:ind w:firstLine="420" w:firstLineChars="0"/>
         <w:rPr>
-          <w:rFonts w:hint="default" w:ascii="更纱黑体 Mono SC Nerd" w:hAnsi="更纱黑体 Mono SC Nerd" w:eastAsia="更纱黑体 Mono SC Nerd" w:cs="更纱黑体 Mono SC Nerd"/>
+          <w:rFonts w:hint="eastAsia" w:ascii="更纱黑体 Mono SC Nerd" w:hAnsi="更纱黑体 Mono SC Nerd" w:eastAsia="更纱黑体 Mono SC Nerd" w:cs="更纱黑体 Mono SC Nerd"/>
           <w:sz w:val="21"/>
           <w:szCs w:val="21"/>
           <w:lang w:val="en-US" w:eastAsia="zh-CN"/>
@@ -409,26 +409,8 @@
         </w:rPr>
         <w:t>拍摄时散落宝石</w:t>
       </w:r>
-    </w:p>
-    <w:p>
-      <w:pPr>
-        <w:rPr>
-          <w:rFonts w:hint="eastAsia" w:ascii="更纱黑体 Mono SC Nerd" w:hAnsi="更纱黑体 Mono SC Nerd" w:eastAsia="更纱黑体 Mono SC Nerd" w:cs="更纱黑体 Mono SC Nerd"/>
-          <w:sz w:val="21"/>
-          <w:szCs w:val="21"/>
-          <w:lang w:val="en-US" w:eastAsia="zh-CN"/>
-        </w:rPr>
-      </w:pPr>
-    </w:p>
-    <w:p>
-      <w:pPr>
-        <w:rPr>
-          <w:rFonts w:hint="eastAsia" w:ascii="更纱黑体 Mono SC Nerd" w:hAnsi="更纱黑体 Mono SC Nerd" w:eastAsia="更纱黑体 Mono SC Nerd" w:cs="更纱黑体 Mono SC Nerd"/>
-          <w:sz w:val="21"/>
-          <w:szCs w:val="21"/>
-          <w:lang w:val="en-US" w:eastAsia="zh-CN"/>
-        </w:rPr>
-      </w:pPr>
+      <w:bookmarkStart w:id="0" w:name="_GoBack"/>
+      <w:bookmarkEnd w:id="0"/>
     </w:p>
     <w:p>
       <w:pPr>
@@ -553,7 +535,7 @@
           <w:szCs w:val="21"/>
           <w:lang w:val="en-US" w:eastAsia="zh-CN"/>
         </w:rPr>
-        <w:t xml:space="preserve">丛林相机 前期 </w:t>
+        <w:t xml:space="preserve">旋叶木隐 前期 </w:t>
       </w:r>
       <w:r>
         <w:rPr>
@@ -860,20 +842,29 @@
     <w:p>
       <w:pPr>
         <w:rPr>
-          <w:rFonts w:hint="eastAsia" w:ascii="更纱黑体 Mono SC Nerd" w:hAnsi="更纱黑体 Mono SC Nerd" w:eastAsia="更纱黑体 Mono SC Nerd" w:cs="更纱黑体 Mono SC Nerd"/>
-          <w:sz w:val="21"/>
-          <w:szCs w:val="21"/>
-          <w:lang w:val="en-US" w:eastAsia="zh-CN"/>
-        </w:rPr>
-      </w:pPr>
-      <w:r>
-        <w:rPr>
-          <w:rFonts w:hint="eastAsia" w:ascii="更纱黑体 Mono SC Nerd" w:hAnsi="更纱黑体 Mono SC Nerd" w:eastAsia="更纱黑体 Mono SC Nerd" w:cs="更纱黑体 Mono SC Nerd"/>
-          <w:sz w:val="21"/>
-          <w:szCs w:val="21"/>
-          <w:lang w:val="en-US" w:eastAsia="zh-CN"/>
-        </w:rPr>
-        <w:t>无暇相机 吞脑后</w:t>
+          <w:rFonts w:hint="default" w:ascii="更纱黑体 Mono SC Nerd" w:hAnsi="更纱黑体 Mono SC Nerd" w:eastAsia="更纱黑体 Mono SC Nerd" w:cs="更纱黑体 Mono SC Nerd"/>
+          <w:sz w:val="21"/>
+          <w:szCs w:val="21"/>
+          <w:lang w:val="en-US" w:eastAsia="zh-CN"/>
+        </w:rPr>
+      </w:pPr>
+      <w:r>
+        <w:rPr>
+          <w:rFonts w:hint="eastAsia" w:ascii="更纱黑体 Mono SC Nerd" w:hAnsi="更纱黑体 Mono SC Nerd" w:eastAsia="更纱黑体 Mono SC Nerd" w:cs="更纱黑体 Mono SC Nerd"/>
+          <w:sz w:val="21"/>
+          <w:szCs w:val="21"/>
+          <w:lang w:val="en-US" w:eastAsia="zh-CN"/>
+        </w:rPr>
+        <w:t xml:space="preserve">无暇相机 吞脑后 </w:t>
+      </w:r>
+      <w:r>
+        <w:rPr>
+          <w:rFonts w:hint="eastAsia" w:ascii="更纱黑体 Mono SC Nerd" w:hAnsi="更纱黑体 Mono SC Nerd" w:eastAsia="更纱黑体 Mono SC Nerd" w:cs="更纱黑体 Mono SC Nerd"/>
+          <w:color w:val="00B0F0"/>
+          <w:sz w:val="28"/>
+          <w:szCs w:val="28"/>
+        </w:rPr>
+        <w:sym w:font="Wingdings 2" w:char="0052"/>
       </w:r>
     </w:p>
     <w:p>
@@ -1232,43 +1223,653 @@
     </w:p>
     <w:p>
       <w:pPr>
-        <w:ind w:firstLine="420" w:firstLineChars="0"/>
-        <w:rPr>
-          <w:rFonts w:hint="eastAsia" w:ascii="更纱黑体 Mono SC Nerd" w:hAnsi="更纱黑体 Mono SC Nerd" w:eastAsia="更纱黑体 Mono SC Nerd" w:cs="更纱黑体 Mono SC Nerd"/>
-          <w:sz w:val="21"/>
-          <w:szCs w:val="21"/>
-          <w:lang w:val="en-US" w:eastAsia="zh-CN"/>
-        </w:rPr>
-      </w:pPr>
-    </w:p>
-    <w:p>
-      <w:pPr>
-        <w:rPr>
-          <w:rFonts w:hint="eastAsia" w:ascii="更纱黑体 Mono SC Nerd" w:hAnsi="更纱黑体 Mono SC Nerd" w:eastAsia="更纱黑体 Mono SC Nerd" w:cs="更纱黑体 Mono SC Nerd"/>
-          <w:sz w:val="21"/>
-          <w:szCs w:val="21"/>
-          <w:lang w:val="en-US" w:eastAsia="zh-CN"/>
-        </w:rPr>
-      </w:pPr>
-      <w:r>
-        <w:rPr>
-          <w:rFonts w:hint="eastAsia" w:ascii="更纱黑体 Mono SC Nerd" w:hAnsi="更纱黑体 Mono SC Nerd" w:eastAsia="更纱黑体 Mono SC Nerd" w:cs="更纱黑体 Mono SC Nerd"/>
-          <w:sz w:val="21"/>
-          <w:szCs w:val="21"/>
-          <w:lang w:val="en-US" w:eastAsia="zh-CN"/>
-        </w:rPr>
-        <w:t>奇迹祈愿</w:t>
-      </w:r>
-    </w:p>
-    <w:p>
-      <w:pPr>
-        <w:rPr>
-          <w:rFonts w:hint="eastAsia" w:ascii="更纱黑体 Mono SC Nerd" w:hAnsi="更纱黑体 Mono SC Nerd" w:eastAsia="更纱黑体 Mono SC Nerd" w:cs="更纱黑体 Mono SC Nerd"/>
-          <w:sz w:val="21"/>
-          <w:szCs w:val="21"/>
-          <w:lang w:val="en-US" w:eastAsia="zh-CN"/>
-        </w:rPr>
-      </w:pPr>
+        <w:rPr>
+          <w:rFonts w:hint="eastAsia" w:ascii="更纱黑体 Mono SC Nerd" w:hAnsi="更纱黑体 Mono SC Nerd" w:eastAsia="更纱黑体 Mono SC Nerd" w:cs="更纱黑体 Mono SC Nerd"/>
+          <w:sz w:val="21"/>
+          <w:szCs w:val="21"/>
+          <w:lang w:val="en-US" w:eastAsia="zh-CN"/>
+        </w:rPr>
+      </w:pPr>
+      <w:r>
+        <w:rPr>
+          <w:rFonts w:hint="eastAsia" w:ascii="更纱黑体 Mono SC Nerd" w:hAnsi="更纱黑体 Mono SC Nerd" w:eastAsia="更纱黑体 Mono SC Nerd" w:cs="更纱黑体 Mono SC Nerd"/>
+          <w:sz w:val="21"/>
+          <w:szCs w:val="21"/>
+          <w:lang w:val="en-US" w:eastAsia="zh-CN"/>
+        </w:rPr>
+        <w:t>梦境窥探者</w:t>
+      </w:r>
+    </w:p>
+    <w:p>
+      <w:pPr>
+        <w:rPr>
+          <w:rFonts w:hint="eastAsia" w:ascii="更纱黑体 Mono SC Nerd" w:hAnsi="更纱黑体 Mono SC Nerd" w:eastAsia="更纱黑体 Mono SC Nerd" w:cs="更纱黑体 Mono SC Nerd"/>
+          <w:sz w:val="21"/>
+          <w:szCs w:val="21"/>
+          <w:lang w:val="en-US" w:eastAsia="zh-CN"/>
+        </w:rPr>
+      </w:pPr>
+      <w:r>
+        <w:rPr>
+          <w:rFonts w:hint="eastAsia" w:ascii="更纱黑体 Mono SC Nerd" w:hAnsi="更纱黑体 Mono SC Nerd" w:eastAsia="更纱黑体 Mono SC Nerd" w:cs="更纱黑体 Mono SC Nerd"/>
+          <w:sz w:val="21"/>
+          <w:szCs w:val="21"/>
+          <w:lang w:val="en-US" w:eastAsia="zh-CN"/>
+        </w:rPr>
+        <w:t>含沙摄影</w:t>
+      </w:r>
+    </w:p>
+    <w:p>
+      <w:pPr>
+        <w:rPr>
+          <w:rFonts w:hint="default" w:ascii="更纱黑体 Mono SC Nerd" w:hAnsi="更纱黑体 Mono SC Nerd" w:eastAsia="更纱黑体 Mono SC Nerd" w:cs="更纱黑体 Mono SC Nerd"/>
+          <w:sz w:val="21"/>
+          <w:szCs w:val="21"/>
+          <w:lang w:val="en-US" w:eastAsia="zh-CN"/>
+        </w:rPr>
+      </w:pPr>
+      <w:r>
+        <w:rPr>
+          <w:rFonts w:hint="eastAsia" w:ascii="更纱黑体 Mono SC Nerd" w:hAnsi="更纱黑体 Mono SC Nerd" w:eastAsia="更纱黑体 Mono SC Nerd" w:cs="更纱黑体 Mono SC Nerd"/>
+          <w:sz w:val="21"/>
+          <w:szCs w:val="21"/>
+          <w:lang w:val="en-US" w:eastAsia="zh-CN"/>
+        </w:rPr>
+        <w:t xml:space="preserve">阴阳界限 </w:t>
+      </w:r>
+      <w:r>
+        <w:rPr>
+          <w:rFonts w:hint="eastAsia" w:ascii="更纱黑体 Mono SC Nerd" w:hAnsi="更纱黑体 Mono SC Nerd" w:eastAsia="更纱黑体 Mono SC Nerd" w:cs="更纱黑体 Mono SC Nerd"/>
+          <w:color w:val="00B0F0"/>
+          <w:sz w:val="28"/>
+          <w:szCs w:val="28"/>
+        </w:rPr>
+        <w:sym w:font="Wingdings 2" w:char="0052"/>
+      </w:r>
+    </w:p>
+    <w:p>
+      <w:pPr>
+        <w:rPr>
+          <w:rFonts w:hint="default" w:ascii="更纱黑体 Mono SC Nerd" w:hAnsi="更纱黑体 Mono SC Nerd" w:eastAsia="更纱黑体 Mono SC Nerd" w:cs="更纱黑体 Mono SC Nerd"/>
+          <w:sz w:val="21"/>
+          <w:szCs w:val="21"/>
+          <w:lang w:val="en-US" w:eastAsia="zh-CN"/>
+        </w:rPr>
+      </w:pPr>
+      <w:r>
+        <w:rPr>
+          <w:rFonts w:hint="eastAsia" w:ascii="更纱黑体 Mono SC Nerd" w:hAnsi="更纱黑体 Mono SC Nerd" w:eastAsia="更纱黑体 Mono SC Nerd" w:cs="更纱黑体 Mono SC Nerd"/>
+          <w:sz w:val="21"/>
+          <w:szCs w:val="21"/>
+          <w:lang w:val="en-US" w:eastAsia="zh-CN"/>
+        </w:rPr>
+        <w:t xml:space="preserve">银光绯月 </w:t>
+      </w:r>
+      <w:r>
+        <w:rPr>
+          <w:rFonts w:hint="eastAsia" w:ascii="更纱黑体 Mono SC Nerd" w:hAnsi="更纱黑体 Mono SC Nerd" w:eastAsia="更纱黑体 Mono SC Nerd" w:cs="更纱黑体 Mono SC Nerd"/>
+          <w:color w:val="00B0F0"/>
+          <w:sz w:val="28"/>
+          <w:szCs w:val="28"/>
+        </w:rPr>
+        <w:sym w:font="Wingdings 2" w:char="0052"/>
+      </w:r>
+    </w:p>
+    <w:p>
+      <w:pPr>
+        <w:rPr>
+          <w:rFonts w:hint="default" w:ascii="更纱黑体 Mono SC Nerd" w:hAnsi="更纱黑体 Mono SC Nerd" w:eastAsia="更纱黑体 Mono SC Nerd" w:cs="更纱黑体 Mono SC Nerd"/>
+          <w:sz w:val="21"/>
+          <w:szCs w:val="21"/>
+          <w:lang w:val="en-US" w:eastAsia="zh-CN"/>
+        </w:rPr>
+      </w:pPr>
+      <w:r>
+        <w:rPr>
+          <w:rFonts w:hint="eastAsia" w:ascii="更纱黑体 Mono SC Nerd" w:hAnsi="更纱黑体 Mono SC Nerd" w:eastAsia="更纱黑体 Mono SC Nerd" w:cs="更纱黑体 Mono SC Nerd"/>
+          <w:sz w:val="21"/>
+          <w:szCs w:val="21"/>
+          <w:lang w:val="en-US" w:eastAsia="zh-CN"/>
+        </w:rPr>
+        <w:t xml:space="preserve">摄魂夜樱 </w:t>
+      </w:r>
+      <w:r>
+        <w:rPr>
+          <w:rFonts w:hint="eastAsia" w:ascii="更纱黑体 Mono SC Nerd" w:hAnsi="更纱黑体 Mono SC Nerd" w:eastAsia="更纱黑体 Mono SC Nerd" w:cs="更纱黑体 Mono SC Nerd"/>
+          <w:color w:val="00B0F0"/>
+          <w:sz w:val="28"/>
+          <w:szCs w:val="28"/>
+        </w:rPr>
+        <w:sym w:font="Wingdings 2" w:char="0052"/>
+      </w:r>
+    </w:p>
+    <w:p>
+      <w:pPr>
+        <w:rPr>
+          <w:rFonts w:hint="default" w:ascii="更纱黑体 Mono SC Nerd" w:hAnsi="更纱黑体 Mono SC Nerd" w:eastAsia="更纱黑体 Mono SC Nerd" w:cs="更纱黑体 Mono SC Nerd"/>
+          <w:sz w:val="21"/>
+          <w:szCs w:val="21"/>
+          <w:lang w:val="en-US" w:eastAsia="zh-CN"/>
+        </w:rPr>
+      </w:pPr>
+      <w:r>
+        <w:rPr>
+          <w:rFonts w:hint="eastAsia" w:ascii="更纱黑体 Mono SC Nerd" w:hAnsi="更纱黑体 Mono SC Nerd" w:eastAsia="更纱黑体 Mono SC Nerd" w:cs="更纱黑体 Mono SC Nerd"/>
+          <w:sz w:val="21"/>
+          <w:szCs w:val="21"/>
+          <w:lang w:val="en-US" w:eastAsia="zh-CN"/>
+        </w:rPr>
+        <w:t xml:space="preserve">恋色魔女 </w:t>
+      </w:r>
+      <w:r>
+        <w:rPr>
+          <w:rFonts w:hint="eastAsia" w:ascii="更纱黑体 Mono SC Nerd" w:hAnsi="更纱黑体 Mono SC Nerd" w:eastAsia="更纱黑体 Mono SC Nerd" w:cs="更纱黑体 Mono SC Nerd"/>
+          <w:color w:val="00B0F0"/>
+          <w:sz w:val="28"/>
+          <w:szCs w:val="28"/>
+        </w:rPr>
+        <w:sym w:font="Wingdings 2" w:char="0052"/>
+      </w:r>
+    </w:p>
+    <w:p>
+      <w:pPr>
+        <w:rPr>
+          <w:rFonts w:hint="eastAsia" w:ascii="更纱黑体 Mono SC Nerd" w:hAnsi="更纱黑体 Mono SC Nerd" w:eastAsia="更纱黑体 Mono SC Nerd" w:cs="更纱黑体 Mono SC Nerd"/>
+          <w:sz w:val="21"/>
+          <w:szCs w:val="21"/>
+          <w:lang w:val="en-US" w:eastAsia="zh-CN"/>
+        </w:rPr>
+      </w:pPr>
+      <w:r>
+        <w:rPr>
+          <w:rFonts w:hint="eastAsia" w:ascii="更纱黑体 Mono SC Nerd" w:hAnsi="更纱黑体 Mono SC Nerd" w:eastAsia="更纱黑体 Mono SC Nerd" w:cs="更纱黑体 Mono SC Nerd"/>
+          <w:sz w:val="21"/>
+          <w:szCs w:val="21"/>
+          <w:lang w:val="en-US" w:eastAsia="zh-CN"/>
+        </w:rPr>
+        <w:t>远古映像</w:t>
+      </w:r>
+    </w:p>
+    <w:p>
+      <w:pPr>
+        <w:rPr>
+          <w:rFonts w:hint="default" w:ascii="更纱黑体 Mono SC Nerd" w:hAnsi="更纱黑体 Mono SC Nerd" w:eastAsia="更纱黑体 Mono SC Nerd" w:cs="更纱黑体 Mono SC Nerd"/>
+          <w:sz w:val="21"/>
+          <w:szCs w:val="21"/>
+          <w:lang w:val="en-US" w:eastAsia="zh-CN"/>
+        </w:rPr>
+      </w:pPr>
+      <w:r>
+        <w:rPr>
+          <w:rFonts w:hint="eastAsia" w:ascii="更纱黑体 Mono SC Nerd" w:hAnsi="更纱黑体 Mono SC Nerd" w:eastAsia="更纱黑体 Mono SC Nerd" w:cs="更纱黑体 Mono SC Nerd"/>
+          <w:sz w:val="21"/>
+          <w:szCs w:val="21"/>
+          <w:lang w:val="en-US" w:eastAsia="zh-CN"/>
+        </w:rPr>
+        <w:t xml:space="preserve">鬼火蛛网目 </w:t>
+      </w:r>
+      <w:r>
+        <w:rPr>
+          <w:rFonts w:hint="eastAsia" w:ascii="更纱黑体 Mono SC Nerd" w:hAnsi="更纱黑体 Mono SC Nerd" w:eastAsia="更纱黑体 Mono SC Nerd" w:cs="更纱黑体 Mono SC Nerd"/>
+          <w:color w:val="00B0F0"/>
+          <w:sz w:val="28"/>
+          <w:szCs w:val="28"/>
+        </w:rPr>
+        <w:sym w:font="Wingdings 2" w:char="0052"/>
+      </w:r>
+    </w:p>
+    <w:p>
+      <w:pPr>
+        <w:rPr>
+          <w:rFonts w:hint="default" w:ascii="更纱黑体 Mono SC Nerd" w:hAnsi="更纱黑体 Mono SC Nerd" w:eastAsia="更纱黑体 Mono SC Nerd" w:cs="更纱黑体 Mono SC Nerd"/>
+          <w:sz w:val="21"/>
+          <w:szCs w:val="21"/>
+          <w:lang w:val="en-US" w:eastAsia="zh-CN"/>
+        </w:rPr>
+      </w:pPr>
+      <w:r>
+        <w:rPr>
+          <w:rFonts w:hint="eastAsia" w:ascii="更纱黑体 Mono SC Nerd" w:hAnsi="更纱黑体 Mono SC Nerd" w:eastAsia="更纱黑体 Mono SC Nerd" w:cs="更纱黑体 Mono SC Nerd"/>
+          <w:sz w:val="21"/>
+          <w:szCs w:val="21"/>
+          <w:lang w:val="en-US" w:eastAsia="zh-CN"/>
+        </w:rPr>
+        <w:t xml:space="preserve">航海记录仪 </w:t>
+      </w:r>
+      <w:r>
+        <w:rPr>
+          <w:rFonts w:hint="eastAsia" w:ascii="更纱黑体 Mono SC Nerd" w:hAnsi="更纱黑体 Mono SC Nerd" w:eastAsia="更纱黑体 Mono SC Nerd" w:cs="更纱黑体 Mono SC Nerd"/>
+          <w:color w:val="00B0F0"/>
+          <w:sz w:val="28"/>
+          <w:szCs w:val="28"/>
+        </w:rPr>
+        <w:sym w:font="Wingdings 2" w:char="0052"/>
+      </w:r>
+    </w:p>
+    <w:p>
+      <w:pPr>
+        <w:rPr>
+          <w:rFonts w:hint="default" w:ascii="更纱黑体 Mono SC Nerd" w:hAnsi="更纱黑体 Mono SC Nerd" w:eastAsia="更纱黑体 Mono SC Nerd" w:cs="更纱黑体 Mono SC Nerd"/>
+          <w:sz w:val="21"/>
+          <w:szCs w:val="21"/>
+          <w:lang w:val="en-US" w:eastAsia="zh-CN"/>
+        </w:rPr>
+      </w:pPr>
+      <w:r>
+        <w:rPr>
+          <w:rFonts w:hint="eastAsia" w:ascii="更纱黑体 Mono SC Nerd" w:hAnsi="更纱黑体 Mono SC Nerd" w:eastAsia="更纱黑体 Mono SC Nerd" w:cs="更纱黑体 Mono SC Nerd"/>
+          <w:sz w:val="21"/>
+          <w:szCs w:val="21"/>
+          <w:lang w:val="en-US" w:eastAsia="zh-CN"/>
+        </w:rPr>
+        <w:t>雪照云光</w:t>
+      </w:r>
+    </w:p>
+    <w:p>
+      <w:pPr>
+        <w:rPr>
+          <w:rFonts w:hint="eastAsia" w:ascii="更纱黑体 Mono SC Nerd" w:hAnsi="更纱黑体 Mono SC Nerd" w:eastAsia="更纱黑体 Mono SC Nerd" w:cs="更纱黑体 Mono SC Nerd"/>
+          <w:sz w:val="21"/>
+          <w:szCs w:val="21"/>
+          <w:lang w:val="en-US" w:eastAsia="zh-CN"/>
+        </w:rPr>
+      </w:pPr>
+      <w:r>
+        <w:rPr>
+          <w:rFonts w:hint="eastAsia" w:ascii="更纱黑体 Mono SC Nerd" w:hAnsi="更纱黑体 Mono SC Nerd" w:eastAsia="更纱黑体 Mono SC Nerd" w:cs="更纱黑体 Mono SC Nerd"/>
+          <w:sz w:val="21"/>
+          <w:szCs w:val="21"/>
+          <w:lang w:val="en-US" w:eastAsia="zh-CN"/>
+        </w:rPr>
+        <w:t>伊奘诺</w:t>
+      </w:r>
+    </w:p>
+    <w:p>
+      <w:pPr>
+        <w:rPr>
+          <w:rFonts w:hint="default" w:ascii="更纱黑体 Mono SC Nerd" w:hAnsi="更纱黑体 Mono SC Nerd" w:eastAsia="更纱黑体 Mono SC Nerd" w:cs="更纱黑体 Mono SC Nerd"/>
+          <w:sz w:val="21"/>
+          <w:szCs w:val="21"/>
+          <w:lang w:val="en-US" w:eastAsia="zh-CN"/>
+        </w:rPr>
+      </w:pPr>
+      <w:r>
+        <w:rPr>
+          <w:rFonts w:hint="eastAsia" w:ascii="更纱黑体 Mono SC Nerd" w:hAnsi="更纱黑体 Mono SC Nerd" w:eastAsia="更纱黑体 Mono SC Nerd" w:cs="更纱黑体 Mono SC Nerd"/>
+          <w:sz w:val="21"/>
+          <w:szCs w:val="21"/>
+          <w:lang w:val="en-US" w:eastAsia="zh-CN"/>
+        </w:rPr>
+        <w:t xml:space="preserve">神光圣映 </w:t>
+      </w:r>
+      <w:r>
+        <w:rPr>
+          <w:rFonts w:hint="eastAsia" w:ascii="更纱黑体 Mono SC Nerd" w:hAnsi="更纱黑体 Mono SC Nerd" w:eastAsia="更纱黑体 Mono SC Nerd" w:cs="更纱黑体 Mono SC Nerd"/>
+          <w:color w:val="00B0F0"/>
+          <w:sz w:val="28"/>
+          <w:szCs w:val="28"/>
+        </w:rPr>
+        <w:sym w:font="Wingdings 2" w:char="0052"/>
+      </w:r>
+    </w:p>
+    <w:p>
+      <w:pPr>
+        <w:rPr>
+          <w:rFonts w:hint="eastAsia" w:ascii="更纱黑体 Mono SC Nerd" w:hAnsi="更纱黑体 Mono SC Nerd" w:eastAsia="更纱黑体 Mono SC Nerd" w:cs="更纱黑体 Mono SC Nerd"/>
+          <w:sz w:val="21"/>
+          <w:szCs w:val="21"/>
+          <w:lang w:val="en-US" w:eastAsia="zh-CN"/>
+        </w:rPr>
+      </w:pPr>
+      <w:r>
+        <w:rPr>
+          <w:rFonts w:hint="eastAsia" w:ascii="更纱黑体 Mono SC Nerd" w:hAnsi="更纱黑体 Mono SC Nerd" w:eastAsia="更纱黑体 Mono SC Nerd" w:cs="更纱黑体 Mono SC Nerd"/>
+          <w:sz w:val="21"/>
+          <w:szCs w:val="21"/>
+          <w:lang w:val="en-US" w:eastAsia="zh-CN"/>
+        </w:rPr>
+        <w:t>永夜异像</w:t>
+      </w:r>
+    </w:p>
+    <w:p>
+      <w:pPr>
+        <w:rPr>
+          <w:rFonts w:hint="eastAsia" w:ascii="更纱黑体 Mono SC Nerd" w:hAnsi="更纱黑体 Mono SC Nerd" w:eastAsia="更纱黑体 Mono SC Nerd" w:cs="更纱黑体 Mono SC Nerd"/>
+          <w:sz w:val="21"/>
+          <w:szCs w:val="21"/>
+          <w:lang w:val="en-US" w:eastAsia="zh-CN"/>
+        </w:rPr>
+      </w:pPr>
+      <w:r>
+        <w:rPr>
+          <w:rFonts w:hint="eastAsia" w:ascii="更纱黑体 Mono SC Nerd" w:hAnsi="更纱黑体 Mono SC Nerd" w:eastAsia="更纱黑体 Mono SC Nerd" w:cs="更纱黑体 Mono SC Nerd"/>
+          <w:sz w:val="21"/>
+          <w:szCs w:val="21"/>
+          <w:lang w:val="en-US" w:eastAsia="zh-CN"/>
+        </w:rPr>
+        <w:t>彼岸映魂灯</w:t>
+      </w:r>
+    </w:p>
+    <w:p>
+      <w:pPr>
+        <w:rPr>
+          <w:rFonts w:hint="eastAsia" w:ascii="更纱黑体 Mono SC Nerd" w:hAnsi="更纱黑体 Mono SC Nerd" w:eastAsia="更纱黑体 Mono SC Nerd" w:cs="更纱黑体 Mono SC Nerd"/>
+          <w:sz w:val="21"/>
+          <w:szCs w:val="21"/>
+          <w:lang w:val="en-US" w:eastAsia="zh-CN"/>
+        </w:rPr>
+      </w:pPr>
+      <w:r>
+        <w:rPr>
+          <w:rFonts w:hint="eastAsia" w:ascii="更纱黑体 Mono SC Nerd" w:hAnsi="更纱黑体 Mono SC Nerd" w:eastAsia="更纱黑体 Mono SC Nerd" w:cs="更纱黑体 Mono SC Nerd"/>
+          <w:sz w:val="21"/>
+          <w:szCs w:val="21"/>
+          <w:lang w:val="en-US" w:eastAsia="zh-CN"/>
+        </w:rPr>
+        <w:t>繁花盛景</w:t>
+      </w:r>
+    </w:p>
+    <w:p>
+      <w:pPr>
+        <w:rPr>
+          <w:rFonts w:hint="default" w:ascii="更纱黑体 Mono SC Nerd" w:hAnsi="更纱黑体 Mono SC Nerd" w:eastAsia="更纱黑体 Mono SC Nerd" w:cs="更纱黑体 Mono SC Nerd"/>
+          <w:sz w:val="21"/>
+          <w:szCs w:val="21"/>
+          <w:lang w:val="en-US" w:eastAsia="zh-CN"/>
+        </w:rPr>
+      </w:pPr>
+      <w:r>
+        <w:rPr>
+          <w:rFonts w:hint="eastAsia" w:ascii="更纱黑体 Mono SC Nerd" w:hAnsi="更纱黑体 Mono SC Nerd" w:eastAsia="更纱黑体 Mono SC Nerd" w:cs="更纱黑体 Mono SC Nerd"/>
+          <w:sz w:val="21"/>
+          <w:szCs w:val="21"/>
+          <w:lang w:val="en-US" w:eastAsia="zh-CN"/>
+        </w:rPr>
+        <w:t xml:space="preserve">风神木叶 </w:t>
+      </w:r>
+      <w:r>
+        <w:rPr>
+          <w:rFonts w:hint="eastAsia" w:ascii="更纱黑体 Mono SC Nerd" w:hAnsi="更纱黑体 Mono SC Nerd" w:eastAsia="更纱黑体 Mono SC Nerd" w:cs="更纱黑体 Mono SC Nerd"/>
+          <w:color w:val="00B0F0"/>
+          <w:sz w:val="28"/>
+          <w:szCs w:val="28"/>
+        </w:rPr>
+        <w:sym w:font="Wingdings 2" w:char="0052"/>
+      </w:r>
+    </w:p>
+    <w:p>
+      <w:pPr>
+        <w:rPr>
+          <w:rFonts w:hint="default" w:ascii="更纱黑体 Mono SC Nerd" w:hAnsi="更纱黑体 Mono SC Nerd" w:eastAsia="更纱黑体 Mono SC Nerd" w:cs="更纱黑体 Mono SC Nerd"/>
+          <w:sz w:val="21"/>
+          <w:szCs w:val="21"/>
+          <w:lang w:val="en-US" w:eastAsia="zh-CN"/>
+        </w:rPr>
+      </w:pPr>
+      <w:r>
+        <w:rPr>
+          <w:rFonts w:hint="eastAsia" w:ascii="更纱黑体 Mono SC Nerd" w:hAnsi="更纱黑体 Mono SC Nerd" w:eastAsia="更纱黑体 Mono SC Nerd" w:cs="更纱黑体 Mono SC Nerd"/>
+          <w:sz w:val="21"/>
+          <w:szCs w:val="21"/>
+          <w:lang w:val="en-US" w:eastAsia="zh-CN"/>
+        </w:rPr>
+        <w:t xml:space="preserve">奇迹愿景 </w:t>
+      </w:r>
+      <w:r>
+        <w:rPr>
+          <w:rFonts w:hint="eastAsia" w:ascii="更纱黑体 Mono SC Nerd" w:hAnsi="更纱黑体 Mono SC Nerd" w:eastAsia="更纱黑体 Mono SC Nerd" w:cs="更纱黑体 Mono SC Nerd"/>
+          <w:color w:val="00B0F0"/>
+          <w:sz w:val="28"/>
+          <w:szCs w:val="28"/>
+        </w:rPr>
+        <w:sym w:font="Wingdings 2" w:char="0052"/>
+      </w:r>
+    </w:p>
+    <w:p>
+      <w:pPr>
+        <w:rPr>
+          <w:rFonts w:hint="eastAsia" w:ascii="更纱黑体 Mono SC Nerd" w:hAnsi="更纱黑体 Mono SC Nerd" w:eastAsia="更纱黑体 Mono SC Nerd" w:cs="更纱黑体 Mono SC Nerd"/>
+          <w:sz w:val="21"/>
+          <w:szCs w:val="21"/>
+          <w:lang w:val="en-US" w:eastAsia="zh-CN"/>
+        </w:rPr>
+      </w:pPr>
+      <w:r>
+        <w:rPr>
+          <w:rFonts w:hint="eastAsia" w:ascii="更纱黑体 Mono SC Nerd" w:hAnsi="更纱黑体 Mono SC Nerd" w:eastAsia="更纱黑体 Mono SC Nerd" w:cs="更纱黑体 Mono SC Nerd"/>
+          <w:sz w:val="21"/>
+          <w:szCs w:val="21"/>
+          <w:lang w:val="en-US" w:eastAsia="zh-CN"/>
+        </w:rPr>
+        <w:t>黄泉跟踪狂</w:t>
+      </w:r>
+    </w:p>
+    <w:p>
+      <w:pPr>
+        <w:rPr>
+          <w:rFonts w:hint="eastAsia" w:ascii="更纱黑体 Mono SC Nerd" w:hAnsi="更纱黑体 Mono SC Nerd" w:eastAsia="更纱黑体 Mono SC Nerd" w:cs="更纱黑体 Mono SC Nerd"/>
+          <w:sz w:val="21"/>
+          <w:szCs w:val="21"/>
+          <w:lang w:val="en-US" w:eastAsia="zh-CN"/>
+        </w:rPr>
+      </w:pPr>
+      <w:r>
+        <w:rPr>
+          <w:rFonts w:hint="eastAsia" w:ascii="更纱黑体 Mono SC Nerd" w:hAnsi="更纱黑体 Mono SC Nerd" w:eastAsia="更纱黑体 Mono SC Nerd" w:cs="更纱黑体 Mono SC Nerd"/>
+          <w:sz w:val="21"/>
+          <w:szCs w:val="21"/>
+          <w:lang w:val="en-US" w:eastAsia="zh-CN"/>
+        </w:rPr>
+        <w:t>鸦羽视界</w:t>
+      </w:r>
+    </w:p>
+    <w:p>
+      <w:pPr>
+        <w:rPr>
+          <w:rFonts w:hint="default" w:ascii="更纱黑体 Mono SC Nerd" w:hAnsi="更纱黑体 Mono SC Nerd" w:eastAsia="更纱黑体 Mono SC Nerd" w:cs="更纱黑体 Mono SC Nerd"/>
+          <w:sz w:val="21"/>
+          <w:szCs w:val="21"/>
+          <w:lang w:val="en-US" w:eastAsia="zh-CN"/>
+        </w:rPr>
+      </w:pPr>
+      <w:r>
+        <w:rPr>
+          <w:rFonts w:hint="eastAsia" w:ascii="更纱黑体 Mono SC Nerd" w:hAnsi="更纱黑体 Mono SC Nerd" w:eastAsia="更纱黑体 Mono SC Nerd" w:cs="更纱黑体 Mono SC Nerd"/>
+          <w:sz w:val="21"/>
+          <w:szCs w:val="21"/>
+          <w:lang w:val="en-US" w:eastAsia="zh-CN"/>
+        </w:rPr>
+        <w:t>北国风光</w:t>
+      </w:r>
+    </w:p>
+    <w:p>
+      <w:pPr>
+        <w:rPr>
+          <w:rFonts w:hint="default" w:ascii="更纱黑体 Mono SC Nerd" w:hAnsi="更纱黑体 Mono SC Nerd" w:eastAsia="更纱黑体 Mono SC Nerd" w:cs="更纱黑体 Mono SC Nerd"/>
+          <w:sz w:val="21"/>
+          <w:szCs w:val="21"/>
+          <w:lang w:val="en-US" w:eastAsia="zh-CN"/>
+        </w:rPr>
+      </w:pPr>
+      <w:r>
+        <w:rPr>
+          <w:rFonts w:hint="eastAsia" w:ascii="更纱黑体 Mono SC Nerd" w:hAnsi="更纱黑体 Mono SC Nerd" w:eastAsia="更纱黑体 Mono SC Nerd" w:cs="更纱黑体 Mono SC Nerd"/>
+          <w:sz w:val="21"/>
+          <w:szCs w:val="21"/>
+          <w:lang w:val="en-US" w:eastAsia="zh-CN"/>
+        </w:rPr>
+        <w:t xml:space="preserve">梦幻泡影 </w:t>
+      </w:r>
+      <w:r>
+        <w:rPr>
+          <w:rFonts w:hint="eastAsia" w:ascii="更纱黑体 Mono SC Nerd" w:hAnsi="更纱黑体 Mono SC Nerd" w:eastAsia="更纱黑体 Mono SC Nerd" w:cs="更纱黑体 Mono SC Nerd"/>
+          <w:color w:val="00B0F0"/>
+          <w:sz w:val="28"/>
+          <w:szCs w:val="28"/>
+        </w:rPr>
+        <w:sym w:font="Wingdings 2" w:char="0052"/>
+      </w:r>
+    </w:p>
+    <w:p>
+      <w:pPr>
+        <w:rPr>
+          <w:rFonts w:hint="default" w:ascii="更纱黑体 Mono SC Nerd" w:hAnsi="更纱黑体 Mono SC Nerd" w:eastAsia="更纱黑体 Mono SC Nerd" w:cs="更纱黑体 Mono SC Nerd"/>
+          <w:sz w:val="21"/>
+          <w:szCs w:val="21"/>
+          <w:lang w:val="en-US" w:eastAsia="zh-CN"/>
+        </w:rPr>
+      </w:pPr>
+      <w:r>
+        <w:rPr>
+          <w:rFonts w:hint="eastAsia" w:ascii="更纱黑体 Mono SC Nerd" w:hAnsi="更纱黑体 Mono SC Nerd" w:eastAsia="更纱黑体 Mono SC Nerd" w:cs="更纱黑体 Mono SC Nerd"/>
+          <w:sz w:val="21"/>
+          <w:szCs w:val="21"/>
+          <w:lang w:val="en-US" w:eastAsia="zh-CN"/>
+        </w:rPr>
+        <w:t xml:space="preserve">光风霁月 </w:t>
+      </w:r>
+      <w:r>
+        <w:rPr>
+          <w:rFonts w:hint="eastAsia" w:ascii="更纱黑体 Mono SC Nerd" w:hAnsi="更纱黑体 Mono SC Nerd" w:eastAsia="更纱黑体 Mono SC Nerd" w:cs="更纱黑体 Mono SC Nerd"/>
+          <w:color w:val="00B0F0"/>
+          <w:sz w:val="28"/>
+          <w:szCs w:val="28"/>
+        </w:rPr>
+        <w:sym w:font="Wingdings 2" w:char="0052"/>
+      </w:r>
+    </w:p>
+    <w:p>
+      <w:pPr>
+        <w:rPr>
+          <w:rFonts w:hint="eastAsia" w:ascii="更纱黑体 Mono SC Nerd" w:hAnsi="更纱黑体 Mono SC Nerd" w:eastAsia="更纱黑体 Mono SC Nerd" w:cs="更纱黑体 Mono SC Nerd"/>
+          <w:sz w:val="21"/>
+          <w:szCs w:val="21"/>
+          <w:lang w:val="en-US" w:eastAsia="zh-CN"/>
+        </w:rPr>
+      </w:pPr>
+      <w:r>
+        <w:rPr>
+          <w:rFonts w:hint="eastAsia" w:ascii="更纱黑体 Mono SC Nerd" w:hAnsi="更纱黑体 Mono SC Nerd" w:eastAsia="更纱黑体 Mono SC Nerd" w:cs="更纱黑体 Mono SC Nerd"/>
+          <w:sz w:val="21"/>
+          <w:szCs w:val="21"/>
+          <w:lang w:val="en-US" w:eastAsia="zh-CN"/>
+        </w:rPr>
+        <w:t>全息摄影仪</w:t>
+      </w:r>
+    </w:p>
+    <w:p>
+      <w:pPr>
+        <w:rPr>
+          <w:rFonts w:hint="eastAsia" w:ascii="更纱黑体 Mono SC Nerd" w:hAnsi="更纱黑体 Mono SC Nerd" w:eastAsia="更纱黑体 Mono SC Nerd" w:cs="更纱黑体 Mono SC Nerd"/>
+          <w:sz w:val="21"/>
+          <w:szCs w:val="21"/>
+          <w:lang w:val="en-US" w:eastAsia="zh-CN"/>
+        </w:rPr>
+      </w:pPr>
+      <w:r>
+        <w:rPr>
+          <w:rFonts w:hint="eastAsia" w:ascii="更纱黑体 Mono SC Nerd" w:hAnsi="更纱黑体 Mono SC Nerd" w:eastAsia="更纱黑体 Mono SC Nerd" w:cs="更纱黑体 Mono SC Nerd"/>
+          <w:sz w:val="21"/>
+          <w:szCs w:val="21"/>
+          <w:lang w:val="en-US" w:eastAsia="zh-CN"/>
+        </w:rPr>
+        <w:t>太阳焦点</w:t>
+      </w:r>
+    </w:p>
+    <w:p>
+      <w:pPr>
+        <w:rPr>
+          <w:rFonts w:hint="eastAsia" w:ascii="更纱黑体 Mono SC Nerd" w:hAnsi="更纱黑体 Mono SC Nerd" w:eastAsia="更纱黑体 Mono SC Nerd" w:cs="更纱黑体 Mono SC Nerd"/>
+          <w:sz w:val="21"/>
+          <w:szCs w:val="21"/>
+          <w:lang w:val="en-US" w:eastAsia="zh-CN"/>
+        </w:rPr>
+      </w:pPr>
+      <w:r>
+        <w:rPr>
+          <w:rFonts w:hint="eastAsia" w:ascii="更纱黑体 Mono SC Nerd" w:hAnsi="更纱黑体 Mono SC Nerd" w:eastAsia="更纱黑体 Mono SC Nerd" w:cs="更纱黑体 Mono SC Nerd"/>
+          <w:sz w:val="21"/>
+          <w:szCs w:val="21"/>
+          <w:lang w:val="en-US" w:eastAsia="zh-CN"/>
+        </w:rPr>
+        <w:t>星空投影仪</w:t>
+      </w:r>
+    </w:p>
+    <w:p>
+      <w:pPr>
+        <w:rPr>
+          <w:rFonts w:hint="eastAsia" w:ascii="更纱黑体 Mono SC Nerd" w:hAnsi="更纱黑体 Mono SC Nerd" w:eastAsia="更纱黑体 Mono SC Nerd" w:cs="更纱黑体 Mono SC Nerd"/>
+          <w:sz w:val="21"/>
+          <w:szCs w:val="21"/>
+          <w:lang w:val="en-US" w:eastAsia="zh-CN"/>
+        </w:rPr>
+      </w:pPr>
+      <w:r>
+        <w:rPr>
+          <w:rFonts w:hint="eastAsia" w:ascii="更纱黑体 Mono SC Nerd" w:hAnsi="更纱黑体 Mono SC Nerd" w:eastAsia="更纱黑体 Mono SC Nerd" w:cs="更纱黑体 Mono SC Nerd"/>
+          <w:sz w:val="21"/>
+          <w:szCs w:val="21"/>
+          <w:lang w:val="en-US" w:eastAsia="zh-CN"/>
+        </w:rPr>
+        <w:t>幻影追迹者</w:t>
+      </w:r>
+    </w:p>
+    <w:p>
+      <w:pPr>
+        <w:rPr>
+          <w:rFonts w:hint="eastAsia" w:ascii="更纱黑体 Mono SC Nerd" w:hAnsi="更纱黑体 Mono SC Nerd" w:eastAsia="更纱黑体 Mono SC Nerd" w:cs="更纱黑体 Mono SC Nerd"/>
+          <w:sz w:val="21"/>
+          <w:szCs w:val="21"/>
+          <w:lang w:val="en-US" w:eastAsia="zh-CN"/>
+        </w:rPr>
+      </w:pPr>
+      <w:r>
+        <w:rPr>
+          <w:rFonts w:hint="eastAsia" w:ascii="更纱黑体 Mono SC Nerd" w:hAnsi="更纱黑体 Mono SC Nerd" w:eastAsia="更纱黑体 Mono SC Nerd" w:cs="更纱黑体 Mono SC Nerd"/>
+          <w:sz w:val="21"/>
+          <w:szCs w:val="21"/>
+          <w:lang w:val="en-US" w:eastAsia="zh-CN"/>
+        </w:rPr>
+        <w:t>月都万象展</w:t>
+      </w:r>
+    </w:p>
+    <w:p>
+      <w:pPr>
+        <w:rPr>
+          <w:rFonts w:hint="eastAsia" w:ascii="更纱黑体 Mono SC Nerd" w:hAnsi="更纱黑体 Mono SC Nerd" w:eastAsia="更纱黑体 Mono SC Nerd" w:cs="更纱黑体 Mono SC Nerd"/>
+          <w:sz w:val="21"/>
+          <w:szCs w:val="21"/>
+          <w:lang w:val="en-US" w:eastAsia="zh-CN"/>
+        </w:rPr>
+      </w:pPr>
+      <w:r>
+        <w:rPr>
+          <w:rFonts w:hint="eastAsia" w:ascii="更纱黑体 Mono SC Nerd" w:hAnsi="更纱黑体 Mono SC Nerd" w:eastAsia="更纱黑体 Mono SC Nerd" w:cs="更纱黑体 Mono SC Nerd"/>
+          <w:sz w:val="21"/>
+          <w:szCs w:val="21"/>
+          <w:lang w:val="en-US" w:eastAsia="zh-CN"/>
+        </w:rPr>
+        <w:t>纯粹相机</w:t>
+      </w:r>
+    </w:p>
+    <w:p>
+      <w:pPr>
+        <w:rPr>
+          <w:rFonts w:hint="default" w:ascii="更纱黑体 Mono SC Nerd" w:hAnsi="更纱黑体 Mono SC Nerd" w:eastAsia="更纱黑体 Mono SC Nerd" w:cs="更纱黑体 Mono SC Nerd"/>
+          <w:sz w:val="21"/>
+          <w:szCs w:val="21"/>
+          <w:lang w:val="en-US" w:eastAsia="zh-CN"/>
+        </w:rPr>
+      </w:pPr>
+      <w:r>
+        <w:rPr>
+          <w:rFonts w:hint="eastAsia" w:ascii="更纱黑体 Mono SC Nerd" w:hAnsi="更纱黑体 Mono SC Nerd" w:eastAsia="更纱黑体 Mono SC Nerd" w:cs="更纱黑体 Mono SC Nerd"/>
+          <w:sz w:val="21"/>
+          <w:szCs w:val="21"/>
+          <w:lang w:val="en-US" w:eastAsia="zh-CN"/>
+        </w:rPr>
+        <w:t>幻想万华镜</w:t>
+      </w:r>
     </w:p>
     <w:p>
       <w:pPr>
@@ -1306,7 +1907,6 @@
           <w:spacing w:val="0"/>
           <w:sz w:val="24"/>
           <w:szCs w:val="24"/>
-          <w:bdr w:val="none" w:color="auto" w:sz="0" w:space="0"/>
         </w:rPr>
         <w:t>即使星空如此遥远，奇迹却是如此之近</w:t>
       </w:r>
@@ -1320,8 +1920,6 @@
           <w:lang w:val="en-US" w:eastAsia="zh-CN"/>
         </w:rPr>
       </w:pPr>
-      <w:bookmarkStart w:id="0" w:name="_GoBack"/>
-      <w:bookmarkEnd w:id="0"/>
     </w:p>
     <w:sectPr>
       <w:pgSz w:w="11906" w:h="16838"/>

--- a/BuildIgnore/开发文档.docx
+++ b/BuildIgnore/开发文档.docx
@@ -409,8 +409,6 @@
         </w:rPr>
         <w:t>拍摄时散落宝石</w:t>
       </w:r>
-      <w:bookmarkStart w:id="0" w:name="_GoBack"/>
-      <w:bookmarkEnd w:id="0"/>
     </w:p>
     <w:p>
       <w:pPr>
@@ -1225,17 +1223,29 @@
       <w:pPr>
         <w:rPr>
           <w:rFonts w:hint="eastAsia" w:ascii="更纱黑体 Mono SC Nerd" w:hAnsi="更纱黑体 Mono SC Nerd" w:eastAsia="更纱黑体 Mono SC Nerd" w:cs="更纱黑体 Mono SC Nerd"/>
-          <w:sz w:val="21"/>
-          <w:szCs w:val="21"/>
-          <w:lang w:val="en-US" w:eastAsia="zh-CN"/>
-        </w:rPr>
-      </w:pPr>
-      <w:r>
-        <w:rPr>
-          <w:rFonts w:hint="eastAsia" w:ascii="更纱黑体 Mono SC Nerd" w:hAnsi="更纱黑体 Mono SC Nerd" w:eastAsia="更纱黑体 Mono SC Nerd" w:cs="更纱黑体 Mono SC Nerd"/>
-          <w:sz w:val="21"/>
-          <w:szCs w:val="21"/>
-          <w:lang w:val="en-US" w:eastAsia="zh-CN"/>
+          <w:color w:val="000000" w:themeColor="text1"/>
+          <w:sz w:val="21"/>
+          <w:szCs w:val="21"/>
+          <w:lang w:val="en-US" w:eastAsia="zh-CN"/>
+          <w14:textFill>
+            <w14:solidFill>
+              <w14:schemeClr w14:val="tx1"/>
+            </w14:solidFill>
+          </w14:textFill>
+        </w:rPr>
+      </w:pPr>
+      <w:r>
+        <w:rPr>
+          <w:rFonts w:hint="eastAsia" w:ascii="更纱黑体 Mono SC Nerd" w:hAnsi="更纱黑体 Mono SC Nerd" w:eastAsia="更纱黑体 Mono SC Nerd" w:cs="更纱黑体 Mono SC Nerd"/>
+          <w:color w:val="000000" w:themeColor="text1"/>
+          <w:sz w:val="21"/>
+          <w:szCs w:val="21"/>
+          <w:lang w:val="en-US" w:eastAsia="zh-CN"/>
+          <w14:textFill>
+            <w14:solidFill>
+              <w14:schemeClr w14:val="tx1"/>
+            </w14:solidFill>
+          </w14:textFill>
         </w:rPr>
         <w:t>梦境窥探者</w:t>
       </w:r>
@@ -1244,17 +1254,29 @@
       <w:pPr>
         <w:rPr>
           <w:rFonts w:hint="eastAsia" w:ascii="更纱黑体 Mono SC Nerd" w:hAnsi="更纱黑体 Mono SC Nerd" w:eastAsia="更纱黑体 Mono SC Nerd" w:cs="更纱黑体 Mono SC Nerd"/>
-          <w:sz w:val="21"/>
-          <w:szCs w:val="21"/>
-          <w:lang w:val="en-US" w:eastAsia="zh-CN"/>
-        </w:rPr>
-      </w:pPr>
-      <w:r>
-        <w:rPr>
-          <w:rFonts w:hint="eastAsia" w:ascii="更纱黑体 Mono SC Nerd" w:hAnsi="更纱黑体 Mono SC Nerd" w:eastAsia="更纱黑体 Mono SC Nerd" w:cs="更纱黑体 Mono SC Nerd"/>
-          <w:sz w:val="21"/>
-          <w:szCs w:val="21"/>
-          <w:lang w:val="en-US" w:eastAsia="zh-CN"/>
+          <w:color w:val="000000" w:themeColor="text1"/>
+          <w:sz w:val="21"/>
+          <w:szCs w:val="21"/>
+          <w:lang w:val="en-US" w:eastAsia="zh-CN"/>
+          <w14:textFill>
+            <w14:solidFill>
+              <w14:schemeClr w14:val="tx1"/>
+            </w14:solidFill>
+          </w14:textFill>
+        </w:rPr>
+      </w:pPr>
+      <w:r>
+        <w:rPr>
+          <w:rFonts w:hint="eastAsia" w:ascii="更纱黑体 Mono SC Nerd" w:hAnsi="更纱黑体 Mono SC Nerd" w:eastAsia="更纱黑体 Mono SC Nerd" w:cs="更纱黑体 Mono SC Nerd"/>
+          <w:color w:val="000000" w:themeColor="text1"/>
+          <w:sz w:val="21"/>
+          <w:szCs w:val="21"/>
+          <w:lang w:val="en-US" w:eastAsia="zh-CN"/>
+          <w14:textFill>
+            <w14:solidFill>
+              <w14:schemeClr w14:val="tx1"/>
+            </w14:solidFill>
+          </w14:textFill>
         </w:rPr>
         <w:t>含沙摄影</w:t>
       </w:r>
@@ -1263,112 +1285,102 @@
       <w:pPr>
         <w:rPr>
           <w:rFonts w:hint="default" w:ascii="更纱黑体 Mono SC Nerd" w:hAnsi="更纱黑体 Mono SC Nerd" w:eastAsia="更纱黑体 Mono SC Nerd" w:cs="更纱黑体 Mono SC Nerd"/>
-          <w:sz w:val="21"/>
-          <w:szCs w:val="21"/>
-          <w:lang w:val="en-US" w:eastAsia="zh-CN"/>
-        </w:rPr>
-      </w:pPr>
-      <w:r>
-        <w:rPr>
-          <w:rFonts w:hint="eastAsia" w:ascii="更纱黑体 Mono SC Nerd" w:hAnsi="更纱黑体 Mono SC Nerd" w:eastAsia="更纱黑体 Mono SC Nerd" w:cs="更纱黑体 Mono SC Nerd"/>
-          <w:sz w:val="21"/>
-          <w:szCs w:val="21"/>
-          <w:lang w:val="en-US" w:eastAsia="zh-CN"/>
-        </w:rPr>
-        <w:t xml:space="preserve">阴阳界限 </w:t>
-      </w:r>
-      <w:r>
-        <w:rPr>
-          <w:rFonts w:hint="eastAsia" w:ascii="更纱黑体 Mono SC Nerd" w:hAnsi="更纱黑体 Mono SC Nerd" w:eastAsia="更纱黑体 Mono SC Nerd" w:cs="更纱黑体 Mono SC Nerd"/>
-          <w:color w:val="00B0F0"/>
-          <w:sz w:val="28"/>
-          <w:szCs w:val="28"/>
-        </w:rPr>
-        <w:sym w:font="Wingdings 2" w:char="0052"/>
-      </w:r>
-    </w:p>
-    <w:p>
-      <w:pPr>
-        <w:rPr>
-          <w:rFonts w:hint="default" w:ascii="更纱黑体 Mono SC Nerd" w:hAnsi="更纱黑体 Mono SC Nerd" w:eastAsia="更纱黑体 Mono SC Nerd" w:cs="更纱黑体 Mono SC Nerd"/>
-          <w:sz w:val="21"/>
-          <w:szCs w:val="21"/>
-          <w:lang w:val="en-US" w:eastAsia="zh-CN"/>
-        </w:rPr>
-      </w:pPr>
-      <w:r>
-        <w:rPr>
-          <w:rFonts w:hint="eastAsia" w:ascii="更纱黑体 Mono SC Nerd" w:hAnsi="更纱黑体 Mono SC Nerd" w:eastAsia="更纱黑体 Mono SC Nerd" w:cs="更纱黑体 Mono SC Nerd"/>
-          <w:sz w:val="21"/>
-          <w:szCs w:val="21"/>
-          <w:lang w:val="en-US" w:eastAsia="zh-CN"/>
-        </w:rPr>
-        <w:t xml:space="preserve">银光绯月 </w:t>
-      </w:r>
-      <w:r>
-        <w:rPr>
-          <w:rFonts w:hint="eastAsia" w:ascii="更纱黑体 Mono SC Nerd" w:hAnsi="更纱黑体 Mono SC Nerd" w:eastAsia="更纱黑体 Mono SC Nerd" w:cs="更纱黑体 Mono SC Nerd"/>
-          <w:color w:val="00B0F0"/>
-          <w:sz w:val="28"/>
-          <w:szCs w:val="28"/>
-        </w:rPr>
-        <w:sym w:font="Wingdings 2" w:char="0052"/>
-      </w:r>
-    </w:p>
-    <w:p>
-      <w:pPr>
-        <w:rPr>
-          <w:rFonts w:hint="default" w:ascii="更纱黑体 Mono SC Nerd" w:hAnsi="更纱黑体 Mono SC Nerd" w:eastAsia="更纱黑体 Mono SC Nerd" w:cs="更纱黑体 Mono SC Nerd"/>
-          <w:sz w:val="21"/>
-          <w:szCs w:val="21"/>
-          <w:lang w:val="en-US" w:eastAsia="zh-CN"/>
-        </w:rPr>
-      </w:pPr>
-      <w:r>
-        <w:rPr>
-          <w:rFonts w:hint="eastAsia" w:ascii="更纱黑体 Mono SC Nerd" w:hAnsi="更纱黑体 Mono SC Nerd" w:eastAsia="更纱黑体 Mono SC Nerd" w:cs="更纱黑体 Mono SC Nerd"/>
-          <w:sz w:val="21"/>
-          <w:szCs w:val="21"/>
-          <w:lang w:val="en-US" w:eastAsia="zh-CN"/>
-        </w:rPr>
-        <w:t xml:space="preserve">摄魂夜樱 </w:t>
-      </w:r>
-      <w:r>
-        <w:rPr>
-          <w:rFonts w:hint="eastAsia" w:ascii="更纱黑体 Mono SC Nerd" w:hAnsi="更纱黑体 Mono SC Nerd" w:eastAsia="更纱黑体 Mono SC Nerd" w:cs="更纱黑体 Mono SC Nerd"/>
-          <w:color w:val="00B0F0"/>
-          <w:sz w:val="28"/>
-          <w:szCs w:val="28"/>
-        </w:rPr>
-        <w:sym w:font="Wingdings 2" w:char="0052"/>
-      </w:r>
-    </w:p>
-    <w:p>
-      <w:pPr>
-        <w:rPr>
-          <w:rFonts w:hint="default" w:ascii="更纱黑体 Mono SC Nerd" w:hAnsi="更纱黑体 Mono SC Nerd" w:eastAsia="更纱黑体 Mono SC Nerd" w:cs="更纱黑体 Mono SC Nerd"/>
-          <w:sz w:val="21"/>
-          <w:szCs w:val="21"/>
-          <w:lang w:val="en-US" w:eastAsia="zh-CN"/>
-        </w:rPr>
-      </w:pPr>
-      <w:r>
-        <w:rPr>
-          <w:rFonts w:hint="eastAsia" w:ascii="更纱黑体 Mono SC Nerd" w:hAnsi="更纱黑体 Mono SC Nerd" w:eastAsia="更纱黑体 Mono SC Nerd" w:cs="更纱黑体 Mono SC Nerd"/>
-          <w:sz w:val="21"/>
-          <w:szCs w:val="21"/>
-          <w:lang w:val="en-US" w:eastAsia="zh-CN"/>
-        </w:rPr>
-        <w:t xml:space="preserve">恋色魔女 </w:t>
-      </w:r>
-      <w:r>
-        <w:rPr>
-          <w:rFonts w:hint="eastAsia" w:ascii="更纱黑体 Mono SC Nerd" w:hAnsi="更纱黑体 Mono SC Nerd" w:eastAsia="更纱黑体 Mono SC Nerd" w:cs="更纱黑体 Mono SC Nerd"/>
-          <w:color w:val="00B0F0"/>
-          <w:sz w:val="28"/>
-          <w:szCs w:val="28"/>
-        </w:rPr>
-        <w:sym w:font="Wingdings 2" w:char="0052"/>
+          <w:strike w:val="0"/>
+          <w:dstrike w:val="0"/>
+          <w:color w:val="00B050"/>
+          <w:sz w:val="21"/>
+          <w:szCs w:val="21"/>
+          <w:lang w:val="en-US" w:eastAsia="zh-CN"/>
+        </w:rPr>
+      </w:pPr>
+      <w:r>
+        <w:rPr>
+          <w:rFonts w:hint="eastAsia" w:ascii="更纱黑体 Mono SC Nerd" w:hAnsi="更纱黑体 Mono SC Nerd" w:eastAsia="更纱黑体 Mono SC Nerd" w:cs="更纱黑体 Mono SC Nerd"/>
+          <w:strike w:val="0"/>
+          <w:dstrike w:val="0"/>
+          <w:color w:val="00B050"/>
+          <w:sz w:val="21"/>
+          <w:szCs w:val="21"/>
+          <w:lang w:val="en-US" w:eastAsia="zh-CN"/>
+        </w:rPr>
+        <w:t>阴阳界限</w:t>
+      </w:r>
+      <w:bookmarkStart w:id="0" w:name="_GoBack"/>
+      <w:bookmarkEnd w:id="0"/>
+    </w:p>
+    <w:p>
+      <w:pPr>
+        <w:rPr>
+          <w:rFonts w:hint="default" w:ascii="更纱黑体 Mono SC Nerd" w:hAnsi="更纱黑体 Mono SC Nerd" w:eastAsia="更纱黑体 Mono SC Nerd" w:cs="更纱黑体 Mono SC Nerd"/>
+          <w:strike w:val="0"/>
+          <w:dstrike w:val="0"/>
+          <w:color w:val="00B050"/>
+          <w:sz w:val="21"/>
+          <w:szCs w:val="21"/>
+          <w:lang w:val="en-US" w:eastAsia="zh-CN"/>
+        </w:rPr>
+      </w:pPr>
+      <w:r>
+        <w:rPr>
+          <w:rFonts w:hint="eastAsia" w:ascii="更纱黑体 Mono SC Nerd" w:hAnsi="更纱黑体 Mono SC Nerd" w:eastAsia="更纱黑体 Mono SC Nerd" w:cs="更纱黑体 Mono SC Nerd"/>
+          <w:strike w:val="0"/>
+          <w:dstrike w:val="0"/>
+          <w:color w:val="00B050"/>
+          <w:sz w:val="21"/>
+          <w:szCs w:val="21"/>
+          <w:lang w:val="en-US" w:eastAsia="zh-CN"/>
+        </w:rPr>
+        <w:t>银光绯月</w:t>
+      </w:r>
+    </w:p>
+    <w:p>
+      <w:pPr>
+        <w:rPr>
+          <w:rFonts w:hint="default" w:ascii="更纱黑体 Mono SC Nerd" w:hAnsi="更纱黑体 Mono SC Nerd" w:eastAsia="更纱黑体 Mono SC Nerd" w:cs="更纱黑体 Mono SC Nerd"/>
+          <w:strike w:val="0"/>
+          <w:dstrike w:val="0"/>
+          <w:color w:val="00B050"/>
+          <w:sz w:val="21"/>
+          <w:szCs w:val="21"/>
+          <w:lang w:val="en-US" w:eastAsia="zh-CN"/>
+        </w:rPr>
+      </w:pPr>
+      <w:r>
+        <w:rPr>
+          <w:rFonts w:hint="eastAsia" w:ascii="更纱黑体 Mono SC Nerd" w:hAnsi="更纱黑体 Mono SC Nerd" w:eastAsia="更纱黑体 Mono SC Nerd" w:cs="更纱黑体 Mono SC Nerd"/>
+          <w:strike w:val="0"/>
+          <w:dstrike w:val="0"/>
+          <w:color w:val="00B050"/>
+          <w:sz w:val="21"/>
+          <w:szCs w:val="21"/>
+          <w:lang w:val="en-US" w:eastAsia="zh-CN"/>
+        </w:rPr>
+        <w:t>摄魂夜樱</w:t>
+      </w:r>
+    </w:p>
+    <w:p>
+      <w:pPr>
+        <w:rPr>
+          <w:rFonts w:hint="default" w:ascii="更纱黑体 Mono SC Nerd" w:hAnsi="更纱黑体 Mono SC Nerd" w:eastAsia="更纱黑体 Mono SC Nerd" w:cs="更纱黑体 Mono SC Nerd"/>
+          <w:strike w:val="0"/>
+          <w:dstrike w:val="0"/>
+          <w:color w:val="00B050"/>
+          <w:sz w:val="21"/>
+          <w:szCs w:val="21"/>
+          <w:lang w:val="en-US" w:eastAsia="zh-CN"/>
+        </w:rPr>
+      </w:pPr>
+      <w:r>
+        <w:rPr>
+          <w:rFonts w:hint="eastAsia" w:ascii="更纱黑体 Mono SC Nerd" w:hAnsi="更纱黑体 Mono SC Nerd" w:eastAsia="更纱黑体 Mono SC Nerd" w:cs="更纱黑体 Mono SC Nerd"/>
+          <w:strike w:val="0"/>
+          <w:dstrike w:val="0"/>
+          <w:color w:val="00B050"/>
+          <w:sz w:val="21"/>
+          <w:szCs w:val="21"/>
+          <w:lang w:val="en-US" w:eastAsia="zh-CN"/>
+        </w:rPr>
+        <w:t>恋色魔女</w:t>
       </w:r>
     </w:p>
     <w:p>
@@ -1394,56 +1406,50 @@
       <w:pPr>
         <w:rPr>
           <w:rFonts w:hint="default" w:ascii="更纱黑体 Mono SC Nerd" w:hAnsi="更纱黑体 Mono SC Nerd" w:eastAsia="更纱黑体 Mono SC Nerd" w:cs="更纱黑体 Mono SC Nerd"/>
-          <w:sz w:val="21"/>
-          <w:szCs w:val="21"/>
-          <w:lang w:val="en-US" w:eastAsia="zh-CN"/>
-        </w:rPr>
-      </w:pPr>
-      <w:r>
-        <w:rPr>
-          <w:rFonts w:hint="eastAsia" w:ascii="更纱黑体 Mono SC Nerd" w:hAnsi="更纱黑体 Mono SC Nerd" w:eastAsia="更纱黑体 Mono SC Nerd" w:cs="更纱黑体 Mono SC Nerd"/>
-          <w:sz w:val="21"/>
-          <w:szCs w:val="21"/>
-          <w:lang w:val="en-US" w:eastAsia="zh-CN"/>
-        </w:rPr>
-        <w:t xml:space="preserve">鬼火蛛网目 </w:t>
-      </w:r>
-      <w:r>
-        <w:rPr>
-          <w:rFonts w:hint="eastAsia" w:ascii="更纱黑体 Mono SC Nerd" w:hAnsi="更纱黑体 Mono SC Nerd" w:eastAsia="更纱黑体 Mono SC Nerd" w:cs="更纱黑体 Mono SC Nerd"/>
-          <w:color w:val="00B0F0"/>
-          <w:sz w:val="28"/>
-          <w:szCs w:val="28"/>
-        </w:rPr>
-        <w:sym w:font="Wingdings 2" w:char="0052"/>
-      </w:r>
-    </w:p>
-    <w:p>
-      <w:pPr>
-        <w:rPr>
-          <w:rFonts w:hint="default" w:ascii="更纱黑体 Mono SC Nerd" w:hAnsi="更纱黑体 Mono SC Nerd" w:eastAsia="更纱黑体 Mono SC Nerd" w:cs="更纱黑体 Mono SC Nerd"/>
-          <w:sz w:val="21"/>
-          <w:szCs w:val="21"/>
-          <w:lang w:val="en-US" w:eastAsia="zh-CN"/>
-        </w:rPr>
-      </w:pPr>
-      <w:r>
-        <w:rPr>
-          <w:rFonts w:hint="eastAsia" w:ascii="更纱黑体 Mono SC Nerd" w:hAnsi="更纱黑体 Mono SC Nerd" w:eastAsia="更纱黑体 Mono SC Nerd" w:cs="更纱黑体 Mono SC Nerd"/>
-          <w:sz w:val="21"/>
-          <w:szCs w:val="21"/>
-          <w:lang w:val="en-US" w:eastAsia="zh-CN"/>
-        </w:rPr>
-        <w:t xml:space="preserve">航海记录仪 </w:t>
-      </w:r>
-      <w:r>
-        <w:rPr>
-          <w:rFonts w:hint="eastAsia" w:ascii="更纱黑体 Mono SC Nerd" w:hAnsi="更纱黑体 Mono SC Nerd" w:eastAsia="更纱黑体 Mono SC Nerd" w:cs="更纱黑体 Mono SC Nerd"/>
-          <w:color w:val="00B0F0"/>
-          <w:sz w:val="28"/>
-          <w:szCs w:val="28"/>
-        </w:rPr>
-        <w:sym w:font="Wingdings 2" w:char="0052"/>
+          <w:strike w:val="0"/>
+          <w:dstrike w:val="0"/>
+          <w:color w:val="00B050"/>
+          <w:sz w:val="21"/>
+          <w:szCs w:val="21"/>
+          <w:lang w:val="en-US" w:eastAsia="zh-CN"/>
+        </w:rPr>
+      </w:pPr>
+      <w:r>
+        <w:rPr>
+          <w:rFonts w:hint="eastAsia" w:ascii="更纱黑体 Mono SC Nerd" w:hAnsi="更纱黑体 Mono SC Nerd" w:eastAsia="更纱黑体 Mono SC Nerd" w:cs="更纱黑体 Mono SC Nerd"/>
+          <w:strike w:val="0"/>
+          <w:dstrike w:val="0"/>
+          <w:color w:val="00B050"/>
+          <w:sz w:val="21"/>
+          <w:szCs w:val="21"/>
+          <w:lang w:val="en-US" w:eastAsia="zh-CN"/>
+        </w:rPr>
+        <w:t>鬼火蛛网目</w:t>
+      </w:r>
+    </w:p>
+    <w:p>
+      <w:pPr>
+        <w:rPr>
+          <w:rFonts w:hint="default" w:ascii="更纱黑体 Mono SC Nerd" w:hAnsi="更纱黑体 Mono SC Nerd" w:eastAsia="更纱黑体 Mono SC Nerd" w:cs="更纱黑体 Mono SC Nerd"/>
+          <w:strike w:val="0"/>
+          <w:dstrike w:val="0"/>
+          <w:color w:val="00B050"/>
+          <w:sz w:val="21"/>
+          <w:szCs w:val="21"/>
+          <w:lang w:val="en-US" w:eastAsia="zh-CN"/>
+        </w:rPr>
+      </w:pPr>
+      <w:r>
+        <w:rPr>
+          <w:rFonts w:hint="eastAsia" w:ascii="更纱黑体 Mono SC Nerd" w:hAnsi="更纱黑体 Mono SC Nerd" w:eastAsia="更纱黑体 Mono SC Nerd" w:cs="更纱黑体 Mono SC Nerd"/>
+          <w:strike w:val="0"/>
+          <w:dstrike w:val="0"/>
+          <w:color w:val="00B050"/>
+          <w:sz w:val="21"/>
+          <w:szCs w:val="21"/>
+          <w:lang w:val="en-US" w:eastAsia="zh-CN"/>
+        </w:rPr>
+        <w:t>航海记录仪</w:t>
       </w:r>
     </w:p>
     <w:p>
@@ -1488,28 +1494,25 @@
       <w:pPr>
         <w:rPr>
           <w:rFonts w:hint="default" w:ascii="更纱黑体 Mono SC Nerd" w:hAnsi="更纱黑体 Mono SC Nerd" w:eastAsia="更纱黑体 Mono SC Nerd" w:cs="更纱黑体 Mono SC Nerd"/>
-          <w:sz w:val="21"/>
-          <w:szCs w:val="21"/>
-          <w:lang w:val="en-US" w:eastAsia="zh-CN"/>
-        </w:rPr>
-      </w:pPr>
-      <w:r>
-        <w:rPr>
-          <w:rFonts w:hint="eastAsia" w:ascii="更纱黑体 Mono SC Nerd" w:hAnsi="更纱黑体 Mono SC Nerd" w:eastAsia="更纱黑体 Mono SC Nerd" w:cs="更纱黑体 Mono SC Nerd"/>
-          <w:sz w:val="21"/>
-          <w:szCs w:val="21"/>
-          <w:lang w:val="en-US" w:eastAsia="zh-CN"/>
-        </w:rPr>
-        <w:t xml:space="preserve">神光圣映 </w:t>
-      </w:r>
-      <w:r>
-        <w:rPr>
-          <w:rFonts w:hint="eastAsia" w:ascii="更纱黑体 Mono SC Nerd" w:hAnsi="更纱黑体 Mono SC Nerd" w:eastAsia="更纱黑体 Mono SC Nerd" w:cs="更纱黑体 Mono SC Nerd"/>
-          <w:color w:val="00B0F0"/>
-          <w:sz w:val="28"/>
-          <w:szCs w:val="28"/>
-        </w:rPr>
-        <w:sym w:font="Wingdings 2" w:char="0052"/>
+          <w:strike w:val="0"/>
+          <w:dstrike w:val="0"/>
+          <w:color w:val="00B050"/>
+          <w:sz w:val="21"/>
+          <w:szCs w:val="21"/>
+          <w:lang w:val="en-US" w:eastAsia="zh-CN"/>
+        </w:rPr>
+      </w:pPr>
+      <w:r>
+        <w:rPr>
+          <w:rFonts w:hint="eastAsia" w:ascii="更纱黑体 Mono SC Nerd" w:hAnsi="更纱黑体 Mono SC Nerd" w:eastAsia="更纱黑体 Mono SC Nerd" w:cs="更纱黑体 Mono SC Nerd"/>
+          <w:strike w:val="0"/>
+          <w:dstrike w:val="0"/>
+          <w:color w:val="00B050"/>
+          <w:sz w:val="21"/>
+          <w:szCs w:val="21"/>
+          <w:lang w:val="en-US" w:eastAsia="zh-CN"/>
+        </w:rPr>
+        <w:t>神光圣映</w:t>
       </w:r>
     </w:p>
     <w:p>
@@ -1573,56 +1576,50 @@
       <w:pPr>
         <w:rPr>
           <w:rFonts w:hint="default" w:ascii="更纱黑体 Mono SC Nerd" w:hAnsi="更纱黑体 Mono SC Nerd" w:eastAsia="更纱黑体 Mono SC Nerd" w:cs="更纱黑体 Mono SC Nerd"/>
-          <w:sz w:val="21"/>
-          <w:szCs w:val="21"/>
-          <w:lang w:val="en-US" w:eastAsia="zh-CN"/>
-        </w:rPr>
-      </w:pPr>
-      <w:r>
-        <w:rPr>
-          <w:rFonts w:hint="eastAsia" w:ascii="更纱黑体 Mono SC Nerd" w:hAnsi="更纱黑体 Mono SC Nerd" w:eastAsia="更纱黑体 Mono SC Nerd" w:cs="更纱黑体 Mono SC Nerd"/>
-          <w:sz w:val="21"/>
-          <w:szCs w:val="21"/>
-          <w:lang w:val="en-US" w:eastAsia="zh-CN"/>
-        </w:rPr>
-        <w:t xml:space="preserve">风神木叶 </w:t>
-      </w:r>
-      <w:r>
-        <w:rPr>
-          <w:rFonts w:hint="eastAsia" w:ascii="更纱黑体 Mono SC Nerd" w:hAnsi="更纱黑体 Mono SC Nerd" w:eastAsia="更纱黑体 Mono SC Nerd" w:cs="更纱黑体 Mono SC Nerd"/>
-          <w:color w:val="00B0F0"/>
-          <w:sz w:val="28"/>
-          <w:szCs w:val="28"/>
-        </w:rPr>
-        <w:sym w:font="Wingdings 2" w:char="0052"/>
-      </w:r>
-    </w:p>
-    <w:p>
-      <w:pPr>
-        <w:rPr>
-          <w:rFonts w:hint="default" w:ascii="更纱黑体 Mono SC Nerd" w:hAnsi="更纱黑体 Mono SC Nerd" w:eastAsia="更纱黑体 Mono SC Nerd" w:cs="更纱黑体 Mono SC Nerd"/>
-          <w:sz w:val="21"/>
-          <w:szCs w:val="21"/>
-          <w:lang w:val="en-US" w:eastAsia="zh-CN"/>
-        </w:rPr>
-      </w:pPr>
-      <w:r>
-        <w:rPr>
-          <w:rFonts w:hint="eastAsia" w:ascii="更纱黑体 Mono SC Nerd" w:hAnsi="更纱黑体 Mono SC Nerd" w:eastAsia="更纱黑体 Mono SC Nerd" w:cs="更纱黑体 Mono SC Nerd"/>
-          <w:sz w:val="21"/>
-          <w:szCs w:val="21"/>
-          <w:lang w:val="en-US" w:eastAsia="zh-CN"/>
-        </w:rPr>
-        <w:t xml:space="preserve">奇迹愿景 </w:t>
-      </w:r>
-      <w:r>
-        <w:rPr>
-          <w:rFonts w:hint="eastAsia" w:ascii="更纱黑体 Mono SC Nerd" w:hAnsi="更纱黑体 Mono SC Nerd" w:eastAsia="更纱黑体 Mono SC Nerd" w:cs="更纱黑体 Mono SC Nerd"/>
-          <w:color w:val="00B0F0"/>
-          <w:sz w:val="28"/>
-          <w:szCs w:val="28"/>
-        </w:rPr>
-        <w:sym w:font="Wingdings 2" w:char="0052"/>
+          <w:strike w:val="0"/>
+          <w:dstrike w:val="0"/>
+          <w:color w:val="00B050"/>
+          <w:sz w:val="21"/>
+          <w:szCs w:val="21"/>
+          <w:lang w:val="en-US" w:eastAsia="zh-CN"/>
+        </w:rPr>
+      </w:pPr>
+      <w:r>
+        <w:rPr>
+          <w:rFonts w:hint="eastAsia" w:ascii="更纱黑体 Mono SC Nerd" w:hAnsi="更纱黑体 Mono SC Nerd" w:eastAsia="更纱黑体 Mono SC Nerd" w:cs="更纱黑体 Mono SC Nerd"/>
+          <w:strike w:val="0"/>
+          <w:dstrike w:val="0"/>
+          <w:color w:val="00B050"/>
+          <w:sz w:val="21"/>
+          <w:szCs w:val="21"/>
+          <w:lang w:val="en-US" w:eastAsia="zh-CN"/>
+        </w:rPr>
+        <w:t>风神木叶</w:t>
+      </w:r>
+    </w:p>
+    <w:p>
+      <w:pPr>
+        <w:rPr>
+          <w:rFonts w:hint="default" w:ascii="更纱黑体 Mono SC Nerd" w:hAnsi="更纱黑体 Mono SC Nerd" w:eastAsia="更纱黑体 Mono SC Nerd" w:cs="更纱黑体 Mono SC Nerd"/>
+          <w:strike w:val="0"/>
+          <w:dstrike w:val="0"/>
+          <w:color w:val="00B050"/>
+          <w:sz w:val="21"/>
+          <w:szCs w:val="21"/>
+          <w:lang w:val="en-US" w:eastAsia="zh-CN"/>
+        </w:rPr>
+      </w:pPr>
+      <w:r>
+        <w:rPr>
+          <w:rFonts w:hint="eastAsia" w:ascii="更纱黑体 Mono SC Nerd" w:hAnsi="更纱黑体 Mono SC Nerd" w:eastAsia="更纱黑体 Mono SC Nerd" w:cs="更纱黑体 Mono SC Nerd"/>
+          <w:strike w:val="0"/>
+          <w:dstrike w:val="0"/>
+          <w:color w:val="00B050"/>
+          <w:sz w:val="21"/>
+          <w:szCs w:val="21"/>
+          <w:lang w:val="en-US" w:eastAsia="zh-CN"/>
+        </w:rPr>
+        <w:t>奇迹愿景</w:t>
       </w:r>
     </w:p>
     <w:p>
@@ -1686,56 +1683,50 @@
       <w:pPr>
         <w:rPr>
           <w:rFonts w:hint="default" w:ascii="更纱黑体 Mono SC Nerd" w:hAnsi="更纱黑体 Mono SC Nerd" w:eastAsia="更纱黑体 Mono SC Nerd" w:cs="更纱黑体 Mono SC Nerd"/>
-          <w:sz w:val="21"/>
-          <w:szCs w:val="21"/>
-          <w:lang w:val="en-US" w:eastAsia="zh-CN"/>
-        </w:rPr>
-      </w:pPr>
-      <w:r>
-        <w:rPr>
-          <w:rFonts w:hint="eastAsia" w:ascii="更纱黑体 Mono SC Nerd" w:hAnsi="更纱黑体 Mono SC Nerd" w:eastAsia="更纱黑体 Mono SC Nerd" w:cs="更纱黑体 Mono SC Nerd"/>
-          <w:sz w:val="21"/>
-          <w:szCs w:val="21"/>
-          <w:lang w:val="en-US" w:eastAsia="zh-CN"/>
-        </w:rPr>
-        <w:t xml:space="preserve">梦幻泡影 </w:t>
-      </w:r>
-      <w:r>
-        <w:rPr>
-          <w:rFonts w:hint="eastAsia" w:ascii="更纱黑体 Mono SC Nerd" w:hAnsi="更纱黑体 Mono SC Nerd" w:eastAsia="更纱黑体 Mono SC Nerd" w:cs="更纱黑体 Mono SC Nerd"/>
-          <w:color w:val="00B0F0"/>
-          <w:sz w:val="28"/>
-          <w:szCs w:val="28"/>
-        </w:rPr>
-        <w:sym w:font="Wingdings 2" w:char="0052"/>
-      </w:r>
-    </w:p>
-    <w:p>
-      <w:pPr>
-        <w:rPr>
-          <w:rFonts w:hint="default" w:ascii="更纱黑体 Mono SC Nerd" w:hAnsi="更纱黑体 Mono SC Nerd" w:eastAsia="更纱黑体 Mono SC Nerd" w:cs="更纱黑体 Mono SC Nerd"/>
-          <w:sz w:val="21"/>
-          <w:szCs w:val="21"/>
-          <w:lang w:val="en-US" w:eastAsia="zh-CN"/>
-        </w:rPr>
-      </w:pPr>
-      <w:r>
-        <w:rPr>
-          <w:rFonts w:hint="eastAsia" w:ascii="更纱黑体 Mono SC Nerd" w:hAnsi="更纱黑体 Mono SC Nerd" w:eastAsia="更纱黑体 Mono SC Nerd" w:cs="更纱黑体 Mono SC Nerd"/>
-          <w:sz w:val="21"/>
-          <w:szCs w:val="21"/>
-          <w:lang w:val="en-US" w:eastAsia="zh-CN"/>
-        </w:rPr>
-        <w:t xml:space="preserve">光风霁月 </w:t>
-      </w:r>
-      <w:r>
-        <w:rPr>
-          <w:rFonts w:hint="eastAsia" w:ascii="更纱黑体 Mono SC Nerd" w:hAnsi="更纱黑体 Mono SC Nerd" w:eastAsia="更纱黑体 Mono SC Nerd" w:cs="更纱黑体 Mono SC Nerd"/>
-          <w:color w:val="00B0F0"/>
-          <w:sz w:val="28"/>
-          <w:szCs w:val="28"/>
-        </w:rPr>
-        <w:sym w:font="Wingdings 2" w:char="0052"/>
+          <w:strike w:val="0"/>
+          <w:dstrike w:val="0"/>
+          <w:color w:val="00B050"/>
+          <w:sz w:val="21"/>
+          <w:szCs w:val="21"/>
+          <w:lang w:val="en-US" w:eastAsia="zh-CN"/>
+        </w:rPr>
+      </w:pPr>
+      <w:r>
+        <w:rPr>
+          <w:rFonts w:hint="eastAsia" w:ascii="更纱黑体 Mono SC Nerd" w:hAnsi="更纱黑体 Mono SC Nerd" w:eastAsia="更纱黑体 Mono SC Nerd" w:cs="更纱黑体 Mono SC Nerd"/>
+          <w:strike w:val="0"/>
+          <w:dstrike w:val="0"/>
+          <w:color w:val="00B050"/>
+          <w:sz w:val="21"/>
+          <w:szCs w:val="21"/>
+          <w:lang w:val="en-US" w:eastAsia="zh-CN"/>
+        </w:rPr>
+        <w:t>梦幻泡影</w:t>
+      </w:r>
+    </w:p>
+    <w:p>
+      <w:pPr>
+        <w:rPr>
+          <w:rFonts w:hint="default" w:ascii="更纱黑体 Mono SC Nerd" w:hAnsi="更纱黑体 Mono SC Nerd" w:eastAsia="更纱黑体 Mono SC Nerd" w:cs="更纱黑体 Mono SC Nerd"/>
+          <w:strike w:val="0"/>
+          <w:dstrike w:val="0"/>
+          <w:color w:val="00B050"/>
+          <w:sz w:val="21"/>
+          <w:szCs w:val="21"/>
+          <w:lang w:val="en-US" w:eastAsia="zh-CN"/>
+        </w:rPr>
+      </w:pPr>
+      <w:r>
+        <w:rPr>
+          <w:rFonts w:hint="eastAsia" w:ascii="更纱黑体 Mono SC Nerd" w:hAnsi="更纱黑体 Mono SC Nerd" w:eastAsia="更纱黑体 Mono SC Nerd" w:cs="更纱黑体 Mono SC Nerd"/>
+          <w:strike w:val="0"/>
+          <w:dstrike w:val="0"/>
+          <w:color w:val="00B050"/>
+          <w:sz w:val="21"/>
+          <w:szCs w:val="21"/>
+          <w:lang w:val="en-US" w:eastAsia="zh-CN"/>
+        </w:rPr>
+        <w:t>光风霁月</w:t>
       </w:r>
     </w:p>
     <w:p>
@@ -1920,6 +1911,923 @@
           <w:lang w:val="en-US" w:eastAsia="zh-CN"/>
         </w:rPr>
       </w:pPr>
+      <w:r>
+        <w:rPr>
+          <w:rFonts w:hint="eastAsia" w:ascii="更纱黑体 Mono SC Nerd" w:hAnsi="更纱黑体 Mono SC Nerd" w:eastAsia="更纱黑体 Mono SC Nerd" w:cs="更纱黑体 Mono SC Nerd"/>
+          <w:sz w:val="21"/>
+          <w:szCs w:val="21"/>
+          <w:lang w:val="en-US" w:eastAsia="zh-CN"/>
+        </w:rPr>
+        <w:t>反光、铜、银、金、金属、黑曜石</w:t>
+      </w:r>
+    </w:p>
+    <w:p>
+      <w:pPr>
+        <w:rPr>
+          <w:rFonts w:hint="eastAsia" w:ascii="更纱黑体 Mono SC Nerd" w:hAnsi="更纱黑体 Mono SC Nerd" w:eastAsia="更纱黑体 Mono SC Nerd" w:cs="更纱黑体 Mono SC Nerd"/>
+          <w:sz w:val="21"/>
+          <w:szCs w:val="21"/>
+          <w:lang w:val="en-US" w:eastAsia="zh-CN"/>
+        </w:rPr>
+      </w:pPr>
+      <w:r>
+        <w:rPr>
+          <w:rFonts w:hint="eastAsia" w:ascii="更纱黑体 Mono SC Nerd" w:hAnsi="更纱黑体 Mono SC Nerd" w:eastAsia="更纱黑体 Mono SC Nerd" w:cs="更纱黑体 Mono SC Nerd"/>
+          <w:sz w:val="21"/>
+          <w:szCs w:val="21"/>
+          <w:lang w:val="en-US" w:eastAsia="zh-CN"/>
+        </w:rPr>
+        <w:t>凝胶</w:t>
+      </w:r>
+    </w:p>
+    <w:p>
+      <w:pPr>
+        <w:rPr>
+          <w:rFonts w:hint="eastAsia" w:ascii="更纱黑体 Mono SC Nerd" w:hAnsi="更纱黑体 Mono SC Nerd" w:eastAsia="更纱黑体 Mono SC Nerd" w:cs="更纱黑体 Mono SC Nerd"/>
+          <w:sz w:val="21"/>
+          <w:szCs w:val="21"/>
+          <w:lang w:val="en-US" w:eastAsia="zh-CN"/>
+        </w:rPr>
+      </w:pPr>
+      <w:r>
+        <w:rPr>
+          <w:rFonts w:hint="eastAsia" w:ascii="更纱黑体 Mono SC Nerd" w:hAnsi="更纱黑体 Mono SC Nerd" w:eastAsia="更纱黑体 Mono SC Nerd" w:cs="更纱黑体 Mono SC Nerd"/>
+          <w:sz w:val="21"/>
+          <w:szCs w:val="21"/>
+          <w:lang w:val="en-US" w:eastAsia="zh-CN"/>
+        </w:rPr>
+        <w:t>粉凝胶</w:t>
+      </w:r>
+    </w:p>
+    <w:p>
+      <w:pPr>
+        <w:rPr>
+          <w:rFonts w:hint="default" w:ascii="更纱黑体 Mono SC Nerd" w:hAnsi="更纱黑体 Mono SC Nerd" w:eastAsia="更纱黑体 Mono SC Nerd" w:cs="更纱黑体 Mono SC Nerd"/>
+          <w:strike w:val="0"/>
+          <w:dstrike w:val="0"/>
+          <w:color w:val="00B050"/>
+          <w:sz w:val="21"/>
+          <w:szCs w:val="21"/>
+          <w:lang w:val="en-US" w:eastAsia="zh-CN"/>
+        </w:rPr>
+      </w:pPr>
+      <w:r>
+        <w:rPr>
+          <w:rFonts w:hint="eastAsia" w:ascii="更纱黑体 Mono SC Nerd" w:hAnsi="更纱黑体 Mono SC Nerd" w:eastAsia="更纱黑体 Mono SC Nerd" w:cs="更纱黑体 Mono SC Nerd"/>
+          <w:strike w:val="0"/>
+          <w:dstrike w:val="0"/>
+          <w:color w:val="00B050"/>
+          <w:sz w:val="21"/>
+          <w:szCs w:val="21"/>
+          <w:lang w:val="en-US" w:eastAsia="zh-CN"/>
+        </w:rPr>
+        <w:t>酸性、蓝、红</w:t>
+      </w:r>
+    </w:p>
+    <w:p>
+      <w:pPr>
+        <w:rPr>
+          <w:rFonts w:hint="eastAsia" w:ascii="更纱黑体 Mono SC Nerd" w:hAnsi="更纱黑体 Mono SC Nerd" w:eastAsia="更纱黑体 Mono SC Nerd" w:cs="更纱黑体 Mono SC Nerd"/>
+          <w:sz w:val="21"/>
+          <w:szCs w:val="21"/>
+          <w:lang w:val="en-US" w:eastAsia="zh-CN"/>
+        </w:rPr>
+      </w:pPr>
+      <w:r>
+        <w:rPr>
+          <w:rFonts w:hint="eastAsia" w:ascii="更纱黑体 Mono SC Nerd" w:hAnsi="更纱黑体 Mono SC Nerd" w:eastAsia="更纱黑体 Mono SC Nerd" w:cs="更纱黑体 Mono SC Nerd"/>
+          <w:sz w:val="21"/>
+          <w:szCs w:val="21"/>
+          <w:lang w:val="en-US" w:eastAsia="zh-CN"/>
+        </w:rPr>
+        <w:t>紫泥</w:t>
+      </w:r>
+    </w:p>
+    <w:p>
+      <w:pPr>
+        <w:rPr>
+          <w:rFonts w:hint="eastAsia" w:ascii="更纱黑体 Mono SC Nerd" w:hAnsi="更纱黑体 Mono SC Nerd" w:eastAsia="更纱黑体 Mono SC Nerd" w:cs="更纱黑体 Mono SC Nerd"/>
+          <w:sz w:val="21"/>
+          <w:szCs w:val="21"/>
+          <w:lang w:val="en-US" w:eastAsia="zh-CN"/>
+        </w:rPr>
+      </w:pPr>
+      <w:r>
+        <w:rPr>
+          <w:rFonts w:hint="eastAsia" w:ascii="更纱黑体 Mono SC Nerd" w:hAnsi="更纱黑体 Mono SC Nerd" w:eastAsia="更纱黑体 Mono SC Nerd" w:cs="更纱黑体 Mono SC Nerd"/>
+          <w:sz w:val="21"/>
+          <w:szCs w:val="21"/>
+          <w:lang w:val="en-US" w:eastAsia="zh-CN"/>
+        </w:rPr>
+        <w:t>灰雾</w:t>
+      </w:r>
+    </w:p>
+    <w:p>
+      <w:pPr>
+        <w:rPr>
+          <w:rFonts w:hint="eastAsia" w:ascii="更纱黑体 Mono SC Nerd" w:hAnsi="更纱黑体 Mono SC Nerd" w:eastAsia="更纱黑体 Mono SC Nerd" w:cs="更纱黑体 Mono SC Nerd"/>
+          <w:sz w:val="21"/>
+          <w:szCs w:val="21"/>
+          <w:lang w:val="en-US" w:eastAsia="zh-CN"/>
+        </w:rPr>
+      </w:pPr>
+      <w:r>
+        <w:rPr>
+          <w:rFonts w:hint="eastAsia" w:ascii="更纱黑体 Mono SC Nerd" w:hAnsi="更纱黑体 Mono SC Nerd" w:eastAsia="更纱黑体 Mono SC Nerd" w:cs="更纱黑体 Mono SC Nerd"/>
+          <w:sz w:val="21"/>
+          <w:szCs w:val="21"/>
+          <w:lang w:val="en-US" w:eastAsia="zh-CN"/>
+        </w:rPr>
+        <w:t>大屠杀</w:t>
+      </w:r>
+    </w:p>
+    <w:p>
+      <w:pPr>
+        <w:rPr>
+          <w:rFonts w:hint="eastAsia" w:ascii="更纱黑体 Mono SC Nerd" w:hAnsi="更纱黑体 Mono SC Nerd" w:eastAsia="更纱黑体 Mono SC Nerd" w:cs="更纱黑体 Mono SC Nerd"/>
+          <w:sz w:val="21"/>
+          <w:szCs w:val="21"/>
+          <w:lang w:val="en-US" w:eastAsia="zh-CN"/>
+        </w:rPr>
+      </w:pPr>
+      <w:r>
+        <w:rPr>
+          <w:rFonts w:hint="eastAsia" w:ascii="更纱黑体 Mono SC Nerd" w:hAnsi="更纱黑体 Mono SC Nerd" w:eastAsia="更纱黑体 Mono SC Nerd" w:cs="更纱黑体 Mono SC Nerd"/>
+          <w:sz w:val="21"/>
+          <w:szCs w:val="21"/>
+          <w:lang w:val="en-US" w:eastAsia="zh-CN"/>
+        </w:rPr>
+        <w:t>冥王、烈焰、暗影焰</w:t>
+      </w:r>
+    </w:p>
+    <w:p>
+      <w:pPr>
+        <w:rPr>
+          <w:rFonts w:hint="default" w:ascii="更纱黑体 Mono SC Nerd" w:hAnsi="更纱黑体 Mono SC Nerd" w:eastAsia="更纱黑体 Mono SC Nerd" w:cs="更纱黑体 Mono SC Nerd"/>
+          <w:sz w:val="21"/>
+          <w:szCs w:val="21"/>
+          <w:lang w:val="en-US" w:eastAsia="zh-CN"/>
+        </w:rPr>
+      </w:pPr>
+      <w:r>
+        <w:rPr>
+          <w:rFonts w:hint="eastAsia" w:ascii="更纱黑体 Mono SC Nerd" w:hAnsi="更纱黑体 Mono SC Nerd" w:eastAsia="更纱黑体 Mono SC Nerd" w:cs="更纱黑体 Mono SC Nerd"/>
+          <w:sz w:val="21"/>
+          <w:szCs w:val="21"/>
+          <w:lang w:val="en-US" w:eastAsia="zh-CN"/>
+        </w:rPr>
+        <w:t>流沙、珍珠</w:t>
+      </w:r>
+    </w:p>
+    <w:p>
+      <w:pPr>
+        <w:rPr>
+          <w:rFonts w:hint="eastAsia" w:ascii="更纱黑体 Mono SC Nerd" w:hAnsi="更纱黑体 Mono SC Nerd" w:eastAsia="更纱黑体 Mono SC Nerd" w:cs="更纱黑体 Mono SC Nerd"/>
+          <w:sz w:val="21"/>
+          <w:szCs w:val="21"/>
+          <w:lang w:val="en-US" w:eastAsia="zh-CN"/>
+        </w:rPr>
+      </w:pPr>
+      <w:r>
+        <w:rPr>
+          <w:rFonts w:hint="eastAsia" w:ascii="更纱黑体 Mono SC Nerd" w:hAnsi="更纱黑体 Mono SC Nerd" w:eastAsia="更纱黑体 Mono SC Nerd" w:cs="更纱黑体 Mono SC Nerd"/>
+          <w:sz w:val="21"/>
+          <w:szCs w:val="21"/>
+          <w:lang w:val="en-US" w:eastAsia="zh-CN"/>
+        </w:rPr>
+        <w:t>暗影</w:t>
+      </w:r>
+    </w:p>
+    <w:p>
+      <w:pPr>
+        <w:rPr>
+          <w:rFonts w:hint="eastAsia" w:ascii="更纱黑体 Mono SC Nerd" w:hAnsi="更纱黑体 Mono SC Nerd" w:eastAsia="更纱黑体 Mono SC Nerd" w:cs="更纱黑体 Mono SC Nerd"/>
+          <w:color w:val="00B050"/>
+          <w:sz w:val="21"/>
+          <w:szCs w:val="21"/>
+          <w:lang w:val="en-US" w:eastAsia="zh-CN"/>
+        </w:rPr>
+      </w:pPr>
+      <w:r>
+        <w:rPr>
+          <w:rFonts w:hint="eastAsia" w:ascii="更纱黑体 Mono SC Nerd" w:hAnsi="更纱黑体 Mono SC Nerd" w:eastAsia="更纱黑体 Mono SC Nerd" w:cs="更纱黑体 Mono SC Nerd"/>
+          <w:color w:val="00B050"/>
+          <w:sz w:val="21"/>
+          <w:szCs w:val="21"/>
+          <w:lang w:val="en-US" w:eastAsia="zh-CN"/>
+        </w:rPr>
+        <w:t>恐怖</w:t>
+      </w:r>
+    </w:p>
+    <w:p>
+      <w:pPr>
+        <w:rPr>
+          <w:rFonts w:hint="default" w:ascii="更纱黑体 Mono SC Nerd" w:hAnsi="更纱黑体 Mono SC Nerd" w:eastAsia="更纱黑体 Mono SC Nerd" w:cs="更纱黑体 Mono SC Nerd"/>
+          <w:sz w:val="21"/>
+          <w:szCs w:val="21"/>
+          <w:lang w:val="en-US" w:eastAsia="zh-CN"/>
+        </w:rPr>
+      </w:pPr>
+      <w:r>
+        <w:rPr>
+          <w:rFonts w:hint="eastAsia" w:ascii="更纱黑体 Mono SC Nerd" w:hAnsi="更纱黑体 Mono SC Nerd" w:eastAsia="更纱黑体 Mono SC Nerd" w:cs="更纱黑体 Mono SC Nerd"/>
+          <w:sz w:val="21"/>
+          <w:szCs w:val="21"/>
+          <w:lang w:val="en-US" w:eastAsia="zh-CN"/>
+        </w:rPr>
+        <w:t>妖灵、地狱、独角</w:t>
+      </w:r>
+    </w:p>
+    <w:p>
+      <w:pPr>
+        <w:rPr>
+          <w:rFonts w:hint="eastAsia" w:ascii="更纱黑体 Mono SC Nerd" w:hAnsi="更纱黑体 Mono SC Nerd" w:eastAsia="更纱黑体 Mono SC Nerd" w:cs="更纱黑体 Mono SC Nerd"/>
+          <w:sz w:val="21"/>
+          <w:szCs w:val="21"/>
+          <w:lang w:val="en-US" w:eastAsia="zh-CN"/>
+        </w:rPr>
+      </w:pPr>
+      <w:r>
+        <w:rPr>
+          <w:rFonts w:hint="eastAsia" w:ascii="更纱黑体 Mono SC Nerd" w:hAnsi="更纱黑体 Mono SC Nerd" w:eastAsia="更纱黑体 Mono SC Nerd" w:cs="更纱黑体 Mono SC Nerd"/>
+          <w:sz w:val="21"/>
+          <w:szCs w:val="21"/>
+          <w:lang w:val="en-US" w:eastAsia="zh-CN"/>
+        </w:rPr>
+        <w:t>暮光</w:t>
+      </w:r>
+    </w:p>
+    <w:p>
+      <w:pPr>
+        <w:rPr>
+          <w:rFonts w:hint="eastAsia" w:ascii="更纱黑体 Mono SC Nerd" w:hAnsi="更纱黑体 Mono SC Nerd" w:eastAsia="更纱黑体 Mono SC Nerd" w:cs="更纱黑体 Mono SC Nerd"/>
+          <w:color w:val="00B050"/>
+          <w:sz w:val="21"/>
+          <w:szCs w:val="21"/>
+          <w:lang w:val="en-US" w:eastAsia="zh-CN"/>
+        </w:rPr>
+      </w:pPr>
+      <w:r>
+        <w:rPr>
+          <w:rFonts w:hint="eastAsia" w:ascii="更纱黑体 Mono SC Nerd" w:hAnsi="更纱黑体 Mono SC Nerd" w:eastAsia="更纱黑体 Mono SC Nerd" w:cs="更纱黑体 Mono SC Nerd"/>
+          <w:color w:val="00B050"/>
+          <w:sz w:val="21"/>
+          <w:szCs w:val="21"/>
+          <w:lang w:val="en-US" w:eastAsia="zh-CN"/>
+        </w:rPr>
+        <w:t>妖精</w:t>
+      </w:r>
+    </w:p>
+    <w:p>
+      <w:pPr>
+        <w:rPr>
+          <w:rFonts w:hint="eastAsia" w:ascii="更纱黑体 Mono SC Nerd" w:hAnsi="更纱黑体 Mono SC Nerd" w:eastAsia="更纱黑体 Mono SC Nerd" w:cs="更纱黑体 Mono SC Nerd"/>
+          <w:color w:val="000000" w:themeColor="text1"/>
+          <w:sz w:val="21"/>
+          <w:szCs w:val="21"/>
+          <w:lang w:val="en-US" w:eastAsia="zh-CN"/>
+          <w14:textFill>
+            <w14:solidFill>
+              <w14:schemeClr w14:val="tx1"/>
+            </w14:solidFill>
+          </w14:textFill>
+        </w:rPr>
+      </w:pPr>
+      <w:r>
+        <w:rPr>
+          <w:rFonts w:hint="eastAsia" w:ascii="更纱黑体 Mono SC Nerd" w:hAnsi="更纱黑体 Mono SC Nerd" w:eastAsia="更纱黑体 Mono SC Nerd" w:cs="更纱黑体 Mono SC Nerd"/>
+          <w:color w:val="000000" w:themeColor="text1"/>
+          <w:sz w:val="21"/>
+          <w:szCs w:val="21"/>
+          <w:lang w:val="en-US" w:eastAsia="zh-CN"/>
+          <w14:textFill>
+            <w14:solidFill>
+              <w14:schemeClr w14:val="tx1"/>
+            </w14:solidFill>
+          </w14:textFill>
+        </w:rPr>
+        <w:t>Loki</w:t>
+      </w:r>
+    </w:p>
+    <w:p>
+      <w:pPr>
+        <w:rPr>
+          <w:rFonts w:hint="eastAsia" w:ascii="更纱黑体 Mono SC Nerd" w:hAnsi="更纱黑体 Mono SC Nerd" w:eastAsia="更纱黑体 Mono SC Nerd" w:cs="更纱黑体 Mono SC Nerd"/>
+          <w:color w:val="000000" w:themeColor="text1"/>
+          <w:sz w:val="21"/>
+          <w:szCs w:val="21"/>
+          <w:lang w:val="en-US" w:eastAsia="zh-CN"/>
+          <w14:textFill>
+            <w14:solidFill>
+              <w14:schemeClr w14:val="tx1"/>
+            </w14:solidFill>
+          </w14:textFill>
+        </w:rPr>
+      </w:pPr>
+      <w:r>
+        <w:rPr>
+          <w:rFonts w:hint="eastAsia" w:ascii="更纱黑体 Mono SC Nerd" w:hAnsi="更纱黑体 Mono SC Nerd" w:eastAsia="更纱黑体 Mono SC Nerd" w:cs="更纱黑体 Mono SC Nerd"/>
+          <w:color w:val="000000" w:themeColor="text1"/>
+          <w:sz w:val="21"/>
+          <w:szCs w:val="21"/>
+          <w:lang w:val="en-US" w:eastAsia="zh-CN"/>
+          <w14:textFill>
+            <w14:solidFill>
+              <w14:schemeClr w14:val="tx1"/>
+            </w14:solidFill>
+          </w14:textFill>
+        </w:rPr>
+        <w:t>鲜艳海蓝、红艳、彩虹</w:t>
+      </w:r>
+    </w:p>
+    <w:p>
+      <w:pPr>
+        <w:rPr>
+          <w:rFonts w:hint="eastAsia" w:ascii="更纱黑体 Mono SC Nerd" w:hAnsi="更纱黑体 Mono SC Nerd" w:eastAsia="更纱黑体 Mono SC Nerd" w:cs="更纱黑体 Mono SC Nerd"/>
+          <w:color w:val="000000" w:themeColor="text1"/>
+          <w:sz w:val="21"/>
+          <w:szCs w:val="21"/>
+          <w:lang w:val="en-US" w:eastAsia="zh-CN"/>
+          <w14:textFill>
+            <w14:solidFill>
+              <w14:schemeClr w14:val="tx1"/>
+            </w14:solidFill>
+          </w14:textFill>
+        </w:rPr>
+      </w:pPr>
+      <w:r>
+        <w:rPr>
+          <w:rFonts w:hint="eastAsia" w:ascii="更纱黑体 Mono SC Nerd" w:hAnsi="更纱黑体 Mono SC Nerd" w:eastAsia="更纱黑体 Mono SC Nerd" w:cs="更纱黑体 Mono SC Nerd"/>
+          <w:color w:val="000000" w:themeColor="text1"/>
+          <w:sz w:val="21"/>
+          <w:szCs w:val="21"/>
+          <w:lang w:val="en-US" w:eastAsia="zh-CN"/>
+          <w14:textFill>
+            <w14:solidFill>
+              <w14:schemeClr w14:val="tx1"/>
+            </w14:solidFill>
+          </w14:textFill>
+        </w:rPr>
+        <w:t>叶绿</w:t>
+      </w:r>
+    </w:p>
+    <w:p>
+      <w:pPr>
+        <w:rPr>
+          <w:rFonts w:hint="eastAsia" w:ascii="更纱黑体 Mono SC Nerd" w:hAnsi="更纱黑体 Mono SC Nerd" w:eastAsia="更纱黑体 Mono SC Nerd" w:cs="更纱黑体 Mono SC Nerd"/>
+          <w:color w:val="000000" w:themeColor="text1"/>
+          <w:sz w:val="21"/>
+          <w:szCs w:val="21"/>
+          <w:lang w:val="en-US" w:eastAsia="zh-CN"/>
+          <w14:textFill>
+            <w14:solidFill>
+              <w14:schemeClr w14:val="tx1"/>
+            </w14:solidFill>
+          </w14:textFill>
+        </w:rPr>
+      </w:pPr>
+      <w:r>
+        <w:rPr>
+          <w:rFonts w:hint="eastAsia" w:ascii="更纱黑体 Mono SC Nerd" w:hAnsi="更纱黑体 Mono SC Nerd" w:eastAsia="更纱黑体 Mono SC Nerd" w:cs="更纱黑体 Mono SC Nerd"/>
+          <w:color w:val="000000" w:themeColor="text1"/>
+          <w:sz w:val="21"/>
+          <w:szCs w:val="21"/>
+          <w:lang w:val="en-US" w:eastAsia="zh-CN"/>
+          <w14:textFill>
+            <w14:solidFill>
+              <w14:schemeClr w14:val="tx1"/>
+            </w14:solidFill>
+          </w14:textFill>
+        </w:rPr>
+        <w:t>相位</w:t>
+      </w:r>
+    </w:p>
+    <w:p>
+      <w:pPr>
+        <w:rPr>
+          <w:rFonts w:hint="eastAsia" w:ascii="更纱黑体 Mono SC Nerd" w:hAnsi="更纱黑体 Mono SC Nerd" w:eastAsia="更纱黑体 Mono SC Nerd" w:cs="更纱黑体 Mono SC Nerd"/>
+          <w:color w:val="000000" w:themeColor="text1"/>
+          <w:sz w:val="21"/>
+          <w:szCs w:val="21"/>
+          <w:lang w:val="en-US" w:eastAsia="zh-CN"/>
+          <w14:textFill>
+            <w14:solidFill>
+              <w14:schemeClr w14:val="tx1"/>
+            </w14:solidFill>
+          </w14:textFill>
+        </w:rPr>
+      </w:pPr>
+      <w:r>
+        <w:rPr>
+          <w:rFonts w:hint="eastAsia" w:ascii="更纱黑体 Mono SC Nerd" w:hAnsi="更纱黑体 Mono SC Nerd" w:eastAsia="更纱黑体 Mono SC Nerd" w:cs="更纱黑体 Mono SC Nerd"/>
+          <w:color w:val="000000" w:themeColor="text1"/>
+          <w:sz w:val="21"/>
+          <w:szCs w:val="21"/>
+          <w:lang w:val="en-US" w:eastAsia="zh-CN"/>
+          <w14:textFill>
+            <w14:solidFill>
+              <w14:schemeClr w14:val="tx1"/>
+            </w14:solidFill>
+          </w14:textFill>
+        </w:rPr>
+        <w:t>发光蘑菇</w:t>
+      </w:r>
+    </w:p>
+    <w:p>
+      <w:pPr>
+        <w:rPr>
+          <w:rFonts w:hint="eastAsia" w:ascii="更纱黑体 Mono SC Nerd" w:hAnsi="更纱黑体 Mono SC Nerd" w:eastAsia="更纱黑体 Mono SC Nerd" w:cs="更纱黑体 Mono SC Nerd"/>
+          <w:color w:val="000000" w:themeColor="text1"/>
+          <w:sz w:val="21"/>
+          <w:szCs w:val="21"/>
+          <w:lang w:val="en-US" w:eastAsia="zh-CN"/>
+          <w14:textFill>
+            <w14:solidFill>
+              <w14:schemeClr w14:val="tx1"/>
+            </w14:solidFill>
+          </w14:textFill>
+        </w:rPr>
+      </w:pPr>
+      <w:r>
+        <w:rPr>
+          <w:rFonts w:hint="eastAsia" w:ascii="更纱黑体 Mono SC Nerd" w:hAnsi="更纱黑体 Mono SC Nerd" w:eastAsia="更纱黑体 Mono SC Nerd" w:cs="更纱黑体 Mono SC Nerd"/>
+          <w:color w:val="000000" w:themeColor="text1"/>
+          <w:sz w:val="21"/>
+          <w:szCs w:val="21"/>
+          <w:lang w:val="en-US" w:eastAsia="zh-CN"/>
+          <w14:textFill>
+            <w14:solidFill>
+              <w14:schemeClr w14:val="tx1"/>
+            </w14:solidFill>
+          </w14:textFill>
+        </w:rPr>
+        <w:t>阴暗</w:t>
+      </w:r>
+    </w:p>
+    <w:p>
+      <w:pPr>
+        <w:rPr>
+          <w:rFonts w:hint="eastAsia" w:ascii="更纱黑体 Mono SC Nerd" w:hAnsi="更纱黑体 Mono SC Nerd" w:eastAsia="更纱黑体 Mono SC Nerd" w:cs="更纱黑体 Mono SC Nerd"/>
+          <w:color w:val="000000" w:themeColor="text1"/>
+          <w:sz w:val="21"/>
+          <w:szCs w:val="21"/>
+          <w:lang w:val="en-US" w:eastAsia="zh-CN"/>
+          <w14:textFill>
+            <w14:solidFill>
+              <w14:schemeClr w14:val="tx1"/>
+            </w14:solidFill>
+          </w14:textFill>
+        </w:rPr>
+      </w:pPr>
+      <w:r>
+        <w:rPr>
+          <w:rFonts w:hint="eastAsia" w:ascii="更纱黑体 Mono SC Nerd" w:hAnsi="更纱黑体 Mono SC Nerd" w:eastAsia="更纱黑体 Mono SC Nerd" w:cs="更纱黑体 Mono SC Nerd"/>
+          <w:color w:val="000000" w:themeColor="text1"/>
+          <w:sz w:val="21"/>
+          <w:szCs w:val="21"/>
+          <w:lang w:val="en-US" w:eastAsia="zh-CN"/>
+          <w14:textFill>
+            <w14:solidFill>
+              <w14:schemeClr w14:val="tx1"/>
+            </w14:solidFill>
+          </w14:textFill>
+        </w:rPr>
+        <w:t>火星</w:t>
+      </w:r>
+    </w:p>
+    <w:p>
+      <w:pPr>
+        <w:rPr>
+          <w:rFonts w:hint="eastAsia" w:ascii="更纱黑体 Mono SC Nerd" w:hAnsi="更纱黑体 Mono SC Nerd" w:eastAsia="更纱黑体 Mono SC Nerd" w:cs="更纱黑体 Mono SC Nerd"/>
+          <w:color w:val="000000" w:themeColor="text1"/>
+          <w:sz w:val="21"/>
+          <w:szCs w:val="21"/>
+          <w:lang w:val="en-US" w:eastAsia="zh-CN"/>
+          <w14:textFill>
+            <w14:solidFill>
+              <w14:schemeClr w14:val="tx1"/>
+            </w14:solidFill>
+          </w14:textFill>
+        </w:rPr>
+      </w:pPr>
+      <w:r>
+        <w:rPr>
+          <w:rFonts w:hint="eastAsia" w:ascii="更纱黑体 Mono SC Nerd" w:hAnsi="更纱黑体 Mono SC Nerd" w:eastAsia="更纱黑体 Mono SC Nerd" w:cs="更纱黑体 Mono SC Nerd"/>
+          <w:color w:val="000000" w:themeColor="text1"/>
+          <w:sz w:val="21"/>
+          <w:szCs w:val="21"/>
+          <w:lang w:val="en-US" w:eastAsia="zh-CN"/>
+          <w14:textFill>
+            <w14:solidFill>
+              <w14:schemeClr w14:val="tx1"/>
+            </w14:solidFill>
+          </w14:textFill>
+        </w:rPr>
+        <w:t>午夜彩虹</w:t>
+      </w:r>
+    </w:p>
+    <w:p>
+      <w:pPr>
+        <w:rPr>
+          <w:rFonts w:hint="eastAsia" w:ascii="更纱黑体 Mono SC Nerd" w:hAnsi="更纱黑体 Mono SC Nerd" w:eastAsia="更纱黑体 Mono SC Nerd" w:cs="更纱黑体 Mono SC Nerd"/>
+          <w:color w:val="000000" w:themeColor="text1"/>
+          <w:sz w:val="21"/>
+          <w:szCs w:val="21"/>
+          <w:lang w:val="en-US" w:eastAsia="zh-CN"/>
+          <w14:textFill>
+            <w14:solidFill>
+              <w14:schemeClr w14:val="tx1"/>
+            </w14:solidFill>
+          </w14:textFill>
+        </w:rPr>
+      </w:pPr>
+      <w:r>
+        <w:rPr>
+          <w:rFonts w:hint="eastAsia" w:ascii="更纱黑体 Mono SC Nerd" w:hAnsi="更纱黑体 Mono SC Nerd" w:eastAsia="更纱黑体 Mono SC Nerd" w:cs="更纱黑体 Mono SC Nerd"/>
+          <w:color w:val="000000" w:themeColor="text1"/>
+          <w:sz w:val="21"/>
+          <w:szCs w:val="21"/>
+          <w:lang w:val="en-US" w:eastAsia="zh-CN"/>
+          <w14:textFill>
+            <w14:solidFill>
+              <w14:schemeClr w14:val="tx1"/>
+            </w14:solidFill>
+          </w14:textFill>
+        </w:rPr>
+        <w:t>七彩</w:t>
+      </w:r>
+    </w:p>
+    <w:p>
+      <w:pPr>
+        <w:rPr>
+          <w:rFonts w:hint="eastAsia" w:ascii="更纱黑体 Mono SC Nerd" w:hAnsi="更纱黑体 Mono SC Nerd" w:eastAsia="更纱黑体 Mono SC Nerd" w:cs="更纱黑体 Mono SC Nerd"/>
+          <w:color w:val="000000" w:themeColor="text1"/>
+          <w:sz w:val="21"/>
+          <w:szCs w:val="21"/>
+          <w:lang w:val="en-US" w:eastAsia="zh-CN"/>
+          <w14:textFill>
+            <w14:solidFill>
+              <w14:schemeClr w14:val="tx1"/>
+            </w14:solidFill>
+          </w14:textFill>
+        </w:rPr>
+      </w:pPr>
+      <w:r>
+        <w:rPr>
+          <w:rFonts w:hint="eastAsia" w:ascii="更纱黑体 Mono SC Nerd" w:hAnsi="更纱黑体 Mono SC Nerd" w:eastAsia="更纱黑体 Mono SC Nerd" w:cs="更纱黑体 Mono SC Nerd"/>
+          <w:color w:val="000000" w:themeColor="text1"/>
+          <w:sz w:val="21"/>
+          <w:szCs w:val="21"/>
+          <w:lang w:val="en-US" w:eastAsia="zh-CN"/>
+          <w14:textFill>
+            <w14:solidFill>
+              <w14:schemeClr w14:val="tx1"/>
+            </w14:solidFill>
+          </w14:textFill>
+        </w:rPr>
+        <w:t>日曜、星旋、星云、星尘</w:t>
+      </w:r>
+    </w:p>
+    <w:p>
+      <w:pPr>
+        <w:rPr>
+          <w:rFonts w:hint="eastAsia" w:ascii="更纱黑体 Mono SC Nerd" w:hAnsi="更纱黑体 Mono SC Nerd" w:eastAsia="更纱黑体 Mono SC Nerd" w:cs="更纱黑体 Mono SC Nerd"/>
+          <w:color w:val="000000" w:themeColor="text1"/>
+          <w:sz w:val="21"/>
+          <w:szCs w:val="21"/>
+          <w:lang w:val="en-US" w:eastAsia="zh-CN"/>
+          <w14:textFill>
+            <w14:solidFill>
+              <w14:schemeClr w14:val="tx1"/>
+            </w14:solidFill>
+          </w14:textFill>
+        </w:rPr>
+      </w:pPr>
+      <w:r>
+        <w:rPr>
+          <w:rFonts w:hint="eastAsia" w:ascii="更纱黑体 Mono SC Nerd" w:hAnsi="更纱黑体 Mono SC Nerd" w:eastAsia="更纱黑体 Mono SC Nerd" w:cs="更纱黑体 Mono SC Nerd"/>
+          <w:color w:val="000000" w:themeColor="text1"/>
+          <w:sz w:val="21"/>
+          <w:szCs w:val="21"/>
+          <w:lang w:val="en-US" w:eastAsia="zh-CN"/>
+          <w14:textFill>
+            <w14:solidFill>
+              <w14:schemeClr w14:val="tx1"/>
+            </w14:solidFill>
+          </w14:textFill>
+        </w:rPr>
+        <w:t>幻象</w:t>
+      </w:r>
+    </w:p>
+    <w:p>
+      <w:pPr>
+        <w:rPr>
+          <w:rFonts w:hint="eastAsia" w:ascii="更纱黑体 Mono SC Nerd" w:hAnsi="更纱黑体 Mono SC Nerd" w:eastAsia="更纱黑体 Mono SC Nerd" w:cs="更纱黑体 Mono SC Nerd"/>
+          <w:color w:val="000000" w:themeColor="text1"/>
+          <w:sz w:val="21"/>
+          <w:szCs w:val="21"/>
+          <w:lang w:val="en-US" w:eastAsia="zh-CN"/>
+          <w14:textFill>
+            <w14:solidFill>
+              <w14:schemeClr w14:val="tx1"/>
+            </w14:solidFill>
+          </w14:textFill>
+        </w:rPr>
+      </w:pPr>
+      <w:r>
+        <w:rPr>
+          <w:rFonts w:hint="eastAsia" w:ascii="更纱黑体 Mono SC Nerd" w:hAnsi="更纱黑体 Mono SC Nerd" w:eastAsia="更纱黑体 Mono SC Nerd" w:cs="更纱黑体 Mono SC Nerd"/>
+          <w:color w:val="000000" w:themeColor="text1"/>
+          <w:sz w:val="21"/>
+          <w:szCs w:val="21"/>
+          <w:lang w:val="en-US" w:eastAsia="zh-CN"/>
+          <w14:textFill>
+            <w14:solidFill>
+              <w14:schemeClr w14:val="tx1"/>
+            </w14:solidFill>
+          </w14:textFill>
+        </w:rPr>
+        <w:t>Skiphs</w:t>
+      </w:r>
+    </w:p>
+    <w:p>
+      <w:pPr>
+        <w:rPr>
+          <w:rFonts w:hint="eastAsia" w:ascii="更纱黑体 Mono SC Nerd" w:hAnsi="更纱黑体 Mono SC Nerd" w:eastAsia="更纱黑体 Mono SC Nerd" w:cs="更纱黑体 Mono SC Nerd"/>
+          <w:color w:val="000000" w:themeColor="text1"/>
+          <w:sz w:val="21"/>
+          <w:szCs w:val="21"/>
+          <w:lang w:val="en-US" w:eastAsia="zh-CN"/>
+          <w14:textFill>
+            <w14:solidFill>
+              <w14:schemeClr w14:val="tx1"/>
+            </w14:solidFill>
+          </w14:textFill>
+        </w:rPr>
+      </w:pPr>
+      <w:r>
+        <w:rPr>
+          <w:rFonts w:hint="eastAsia" w:ascii="更纱黑体 Mono SC Nerd" w:hAnsi="更纱黑体 Mono SC Nerd" w:eastAsia="更纱黑体 Mono SC Nerd" w:cs="更纱黑体 Mono SC Nerd"/>
+          <w:color w:val="000000" w:themeColor="text1"/>
+          <w:sz w:val="21"/>
+          <w:szCs w:val="21"/>
+          <w:lang w:val="en-US" w:eastAsia="zh-CN"/>
+          <w14:textFill>
+            <w14:solidFill>
+              <w14:schemeClr w14:val="tx1"/>
+            </w14:solidFill>
+          </w14:textFill>
+        </w:rPr>
+        <w:t>虚空</w:t>
+      </w:r>
+    </w:p>
+    <w:p>
+      <w:pPr>
+        <w:rPr>
+          <w:rFonts w:hint="eastAsia" w:ascii="更纱黑体 Mono SC Nerd" w:hAnsi="更纱黑体 Mono SC Nerd" w:eastAsia="更纱黑体 Mono SC Nerd" w:cs="更纱黑体 Mono SC Nerd"/>
+          <w:color w:val="000000" w:themeColor="text1"/>
+          <w:sz w:val="21"/>
+          <w:szCs w:val="21"/>
+          <w:lang w:val="en-US" w:eastAsia="zh-CN"/>
+          <w14:textFill>
+            <w14:solidFill>
+              <w14:schemeClr w14:val="tx1"/>
+            </w14:solidFill>
+          </w14:textFill>
+        </w:rPr>
+      </w:pPr>
+      <w:r>
+        <w:rPr>
+          <w:rFonts w:hint="eastAsia" w:ascii="更纱黑体 Mono SC Nerd" w:hAnsi="更纱黑体 Mono SC Nerd" w:eastAsia="更纱黑体 Mono SC Nerd" w:cs="更纱黑体 Mono SC Nerd"/>
+          <w:color w:val="000000" w:themeColor="text1"/>
+          <w:sz w:val="21"/>
+          <w:szCs w:val="21"/>
+          <w:lang w:val="en-US" w:eastAsia="zh-CN"/>
+          <w14:textFill>
+            <w14:solidFill>
+              <w14:schemeClr w14:val="tx1"/>
+            </w14:solidFill>
+          </w14:textFill>
+        </w:rPr>
+        <w:t>血色</w:t>
+      </w:r>
+    </w:p>
+    <w:p>
+      <w:pPr>
+        <w:rPr>
+          <w:rFonts w:hint="eastAsia" w:ascii="更纱黑体 Mono SC Nerd" w:hAnsi="更纱黑体 Mono SC Nerd" w:eastAsia="更纱黑体 Mono SC Nerd" w:cs="更纱黑体 Mono SC Nerd"/>
+          <w:color w:val="000000" w:themeColor="text1"/>
+          <w:sz w:val="21"/>
+          <w:szCs w:val="21"/>
+          <w:lang w:val="en-US" w:eastAsia="zh-CN"/>
+          <w14:textFill>
+            <w14:solidFill>
+              <w14:schemeClr w14:val="tx1"/>
+            </w14:solidFill>
+          </w14:textFill>
+        </w:rPr>
+      </w:pPr>
+      <w:r>
+        <w:rPr>
+          <w:rFonts w:hint="eastAsia" w:ascii="更纱黑体 Mono SC Nerd" w:hAnsi="更纱黑体 Mono SC Nerd" w:eastAsia="更纱黑体 Mono SC Nerd" w:cs="更纱黑体 Mono SC Nerd"/>
+          <w:color w:val="000000" w:themeColor="text1"/>
+          <w:sz w:val="21"/>
+          <w:szCs w:val="21"/>
+          <w:lang w:val="en-US" w:eastAsia="zh-CN"/>
+          <w14:textFill>
+            <w14:solidFill>
+              <w14:schemeClr w14:val="tx1"/>
+            </w14:solidFill>
+          </w14:textFill>
+        </w:rPr>
+        <w:t>耐用</w:t>
+      </w:r>
+    </w:p>
+    <w:p>
+      <w:pPr>
+        <w:rPr>
+          <w:rFonts w:hint="eastAsia" w:ascii="更纱黑体 Mono SC Nerd" w:hAnsi="更纱黑体 Mono SC Nerd" w:eastAsia="更纱黑体 Mono SC Nerd" w:cs="更纱黑体 Mono SC Nerd"/>
+          <w:color w:val="000000" w:themeColor="text1"/>
+          <w:sz w:val="21"/>
+          <w:szCs w:val="21"/>
+          <w:lang w:val="en-US" w:eastAsia="zh-CN"/>
+          <w14:textFill>
+            <w14:solidFill>
+              <w14:schemeClr w14:val="tx1"/>
+            </w14:solidFill>
+          </w14:textFill>
+        </w:rPr>
+      </w:pPr>
+      <w:r>
+        <w:rPr>
+          <w:rFonts w:hint="eastAsia" w:ascii="更纱黑体 Mono SC Nerd" w:hAnsi="更纱黑体 Mono SC Nerd" w:eastAsia="更纱黑体 Mono SC Nerd" w:cs="更纱黑体 Mono SC Nerd"/>
+          <w:color w:val="000000" w:themeColor="text1"/>
+          <w:sz w:val="21"/>
+          <w:szCs w:val="21"/>
+          <w:lang w:val="en-US" w:eastAsia="zh-CN"/>
+          <w14:textFill>
+            <w14:solidFill>
+              <w14:schemeClr w14:val="tx1"/>
+            </w14:solidFill>
+          </w14:textFill>
+        </w:rPr>
+        <w:t>鲜红幼月</w:t>
+      </w:r>
+    </w:p>
+    <w:p>
+      <w:pPr>
+        <w:rPr>
+          <w:rFonts w:hint="eastAsia" w:ascii="更纱黑体 Mono SC Nerd" w:hAnsi="更纱黑体 Mono SC Nerd" w:eastAsia="更纱黑体 Mono SC Nerd" w:cs="更纱黑体 Mono SC Nerd"/>
+          <w:color w:val="000000" w:themeColor="text1"/>
+          <w:sz w:val="21"/>
+          <w:szCs w:val="21"/>
+          <w:lang w:val="en-US" w:eastAsia="zh-CN"/>
+          <w14:textFill>
+            <w14:solidFill>
+              <w14:schemeClr w14:val="tx1"/>
+            </w14:solidFill>
+          </w14:textFill>
+        </w:rPr>
+      </w:pPr>
+      <w:r>
+        <w:rPr>
+          <w:rFonts w:hint="eastAsia" w:ascii="更纱黑体 Mono SC Nerd" w:hAnsi="更纱黑体 Mono SC Nerd" w:eastAsia="更纱黑体 Mono SC Nerd" w:cs="更纱黑体 Mono SC Nerd"/>
+          <w:color w:val="000000" w:themeColor="text1"/>
+          <w:sz w:val="21"/>
+          <w:szCs w:val="21"/>
+          <w:lang w:val="en-US" w:eastAsia="zh-CN"/>
+          <w14:textFill>
+            <w14:solidFill>
+              <w14:schemeClr w14:val="tx1"/>
+            </w14:solidFill>
+          </w14:textFill>
+        </w:rPr>
+        <w:t>黑白</w:t>
+      </w:r>
+    </w:p>
+    <w:p>
+      <w:pPr>
+        <w:rPr>
+          <w:rFonts w:hint="eastAsia" w:ascii="更纱黑体 Mono SC Nerd" w:hAnsi="更纱黑体 Mono SC Nerd" w:eastAsia="更纱黑体 Mono SC Nerd" w:cs="更纱黑体 Mono SC Nerd"/>
+          <w:color w:val="000000" w:themeColor="text1"/>
+          <w:sz w:val="21"/>
+          <w:szCs w:val="21"/>
+          <w:lang w:val="en-US" w:eastAsia="zh-CN"/>
+          <w14:textFill>
+            <w14:solidFill>
+              <w14:schemeClr w14:val="tx1"/>
+            </w14:solidFill>
+          </w14:textFill>
+        </w:rPr>
+      </w:pPr>
+      <w:r>
+        <w:rPr>
+          <w:rFonts w:hint="eastAsia" w:ascii="更纱黑体 Mono SC Nerd" w:hAnsi="更纱黑体 Mono SC Nerd" w:eastAsia="更纱黑体 Mono SC Nerd" w:cs="更纱黑体 Mono SC Nerd"/>
+          <w:color w:val="000000" w:themeColor="text1"/>
+          <w:sz w:val="21"/>
+          <w:szCs w:val="21"/>
+          <w:lang w:val="en-US" w:eastAsia="zh-CN"/>
+          <w14:textFill>
+            <w14:solidFill>
+              <w14:schemeClr w14:val="tx1"/>
+            </w14:solidFill>
+          </w14:textFill>
+        </w:rPr>
+        <w:t>闪光</w:t>
+      </w:r>
+    </w:p>
+    <w:p>
+      <w:pPr>
+        <w:rPr>
+          <w:rFonts w:hint="eastAsia" w:ascii="更纱黑体 Mono SC Nerd" w:hAnsi="更纱黑体 Mono SC Nerd" w:eastAsia="更纱黑体 Mono SC Nerd" w:cs="更纱黑体 Mono SC Nerd"/>
+          <w:color w:val="000000" w:themeColor="text1"/>
+          <w:sz w:val="21"/>
+          <w:szCs w:val="21"/>
+          <w:lang w:val="en-US" w:eastAsia="zh-CN"/>
+          <w14:textFill>
+            <w14:solidFill>
+              <w14:schemeClr w14:val="tx1"/>
+            </w14:solidFill>
+          </w14:textFill>
+        </w:rPr>
+      </w:pPr>
+      <w:r>
+        <w:rPr>
+          <w:rFonts w:hint="eastAsia" w:ascii="更纱黑体 Mono SC Nerd" w:hAnsi="更纱黑体 Mono SC Nerd" w:eastAsia="更纱黑体 Mono SC Nerd" w:cs="更纱黑体 Mono SC Nerd"/>
+          <w:color w:val="000000" w:themeColor="text1"/>
+          <w:sz w:val="21"/>
+          <w:szCs w:val="21"/>
+          <w:lang w:val="en-US" w:eastAsia="zh-CN"/>
+          <w14:textFill>
+            <w14:solidFill>
+              <w14:schemeClr w14:val="tx1"/>
+            </w14:solidFill>
+          </w14:textFill>
+        </w:rPr>
+        <w:t>微光</w:t>
+      </w:r>
+    </w:p>
+    <w:p>
+      <w:pPr>
+        <w:rPr>
+          <w:rFonts w:hint="eastAsia" w:ascii="更纱黑体 Mono SC Nerd" w:hAnsi="更纱黑体 Mono SC Nerd" w:eastAsia="更纱黑体 Mono SC Nerd" w:cs="更纱黑体 Mono SC Nerd"/>
+          <w:color w:val="000000" w:themeColor="text1"/>
+          <w:sz w:val="21"/>
+          <w:szCs w:val="21"/>
+          <w:lang w:val="en-US" w:eastAsia="zh-CN"/>
+          <w14:textFill>
+            <w14:solidFill>
+              <w14:schemeClr w14:val="tx1"/>
+            </w14:solidFill>
+          </w14:textFill>
+        </w:rPr>
+      </w:pPr>
+      <w:r>
+        <w:rPr>
+          <w:rFonts w:hint="eastAsia" w:ascii="更纱黑体 Mono SC Nerd" w:hAnsi="更纱黑体 Mono SC Nerd" w:eastAsia="更纱黑体 Mono SC Nerd" w:cs="更纱黑体 Mono SC Nerd"/>
+          <w:color w:val="000000" w:themeColor="text1"/>
+          <w:sz w:val="21"/>
+          <w:szCs w:val="21"/>
+          <w:lang w:val="en-US" w:eastAsia="zh-CN"/>
+          <w14:textFill>
+            <w14:solidFill>
+              <w14:schemeClr w14:val="tx1"/>
+            </w14:solidFill>
+          </w14:textFill>
+        </w:rPr>
+        <w:t>毒气</w:t>
+      </w:r>
+    </w:p>
+    <w:p>
+      <w:pPr>
+        <w:rPr>
+          <w:rFonts w:hint="default" w:ascii="更纱黑体 Mono SC Nerd" w:hAnsi="更纱黑体 Mono SC Nerd" w:eastAsia="更纱黑体 Mono SC Nerd" w:cs="更纱黑体 Mono SC Nerd"/>
+          <w:color w:val="000000" w:themeColor="text1"/>
+          <w:sz w:val="21"/>
+          <w:szCs w:val="21"/>
+          <w:lang w:val="en-US" w:eastAsia="zh-CN"/>
+          <w14:textFill>
+            <w14:solidFill>
+              <w14:schemeClr w14:val="tx1"/>
+            </w14:solidFill>
+          </w14:textFill>
+        </w:rPr>
+      </w:pPr>
+      <w:r>
+        <w:rPr>
+          <w:rFonts w:hint="eastAsia" w:ascii="更纱黑体 Mono SC Nerd" w:hAnsi="更纱黑体 Mono SC Nerd" w:eastAsia="更纱黑体 Mono SC Nerd" w:cs="更纱黑体 Mono SC Nerd"/>
+          <w:color w:val="000000" w:themeColor="text1"/>
+          <w:sz w:val="21"/>
+          <w:szCs w:val="21"/>
+          <w:lang w:val="en-US" w:eastAsia="zh-CN"/>
+          <w14:textFill>
+            <w14:solidFill>
+              <w14:schemeClr w14:val="tx1"/>
+            </w14:solidFill>
+          </w14:textFill>
+        </w:rPr>
+        <w:t>厄运</w:t>
+      </w:r>
     </w:p>
     <w:sectPr>
       <w:pgSz w:w="11906" w:h="16838"/>
